--- a/trunk/docs/R01_21/R01_21.docx
+++ b/trunk/docs/R01_21/R01_21.docx
@@ -1,6 +1,6 @@
 
 <file path=word/document.xml><?xml version="1.0" encoding="utf-8"?>
-<w:document xmlns:wpc="http://schemas.microsoft.com/office/word/2010/wordprocessingCanvas" xmlns:mc="http://schemas.openxmlformats.org/markup-compatibility/2006" xmlns:o="urn:schemas-microsoft-com:office:office" xmlns:r="http://schemas.openxmlformats.org/officeDocument/2006/relationships" xmlns:m="http://schemas.openxmlformats.org/officeDocument/2006/math" xmlns:v="urn:schemas-microsoft-com:vml" xmlns:wp14="http://schemas.microsoft.com/office/word/2010/wordprocessingDrawing" xmlns:wp="http://schemas.openxmlformats.org/drawingml/2006/wordprocessingDrawing" xmlns:w10="urn:schemas-microsoft-com:office:word" xmlns:w="http://schemas.openxmlformats.org/wordprocessingml/2006/main" xmlns:w14="http://schemas.microsoft.com/office/word/2010/wordml" xmlns:wpg="http://schemas.microsoft.com/office/word/2010/wordprocessingGroup" xmlns:wpi="http://schemas.microsoft.com/office/word/2010/wordprocessingInk" xmlns:wne="http://schemas.microsoft.com/office/word/2006/wordml" xmlns:wps="http://schemas.microsoft.com/office/word/2010/wordprocessingShape" mc:Ignorable="w14 wp14">
+<w:document xmlns:ve="http://schemas.openxmlformats.org/markup-compatibility/2006" xmlns:o="urn:schemas-microsoft-com:office:office" xmlns:r="http://schemas.openxmlformats.org/officeDocument/2006/relationships" xmlns:m="http://schemas.openxmlformats.org/officeDocument/2006/math" xmlns:v="urn:schemas-microsoft-com:vml" xmlns:wp="http://schemas.openxmlformats.org/drawingml/2006/wordprocessingDrawing" xmlns:w10="urn:schemas-microsoft-com:office:word" xmlns:w="http://schemas.openxmlformats.org/wordprocessingml/2006/main" xmlns:wne="http://schemas.microsoft.com/office/word/2006/wordml">
   <w:body>
     <w:p>
       <w:pPr>
@@ -55,15 +55,6 @@
           <w:szCs w:val="24"/>
         </w:rPr>
       </w:pPr>
-      <w:r>
-        <w:rPr>
-          <w:rFonts w:cs="Times New Roman"/>
-          <w:b/>
-          <w:sz w:val="24"/>
-          <w:szCs w:val="24"/>
-        </w:rPr>
-        <w:t>TRUNG TÂM ĐÀO TẠO QUỐC TẾ</w:t>
-      </w:r>
     </w:p>
     <w:p>
       <w:pPr>
@@ -227,7 +218,28 @@
               <w:sz w:val="40"/>
               <w:szCs w:val="40"/>
             </w:rPr>
-            <w:t>XÂY DỰNG HỆ THỐNG QUẢN LÝ CHUỖI NHÀ HÀNG</w:t>
+            <w:t xml:space="preserve">XÂY DỰNG HỆ THỐNG </w:t>
+          </w:r>
+        </w:p>
+        <w:p>
+          <w:pPr>
+            <w:spacing w:line="360" w:lineRule="auto"/>
+            <w:jc w:val="center"/>
+            <w:rPr>
+              <w:rFonts w:cs="Times New Roman"/>
+              <w:b/>
+              <w:sz w:val="40"/>
+              <w:szCs w:val="40"/>
+            </w:rPr>
+          </w:pPr>
+          <w:r>
+            <w:rPr>
+              <w:rFonts w:cs="Times New Roman"/>
+              <w:b/>
+              <w:sz w:val="40"/>
+              <w:szCs w:val="40"/>
+            </w:rPr>
+            <w:t>QUẢN LÝ CHUỖI NHÀ HÀNG</w:t>
           </w:r>
         </w:p>
         <w:p>
@@ -6515,19 +6527,7 @@
           <w:rPr>
             <w:rStyle w:val="Hyperlink"/>
           </w:rPr>
-          <w:t>Bảng 13 - MON</w:t>
-        </w:r>
-        <w:r>
-          <w:rPr>
-            <w:rStyle w:val="Hyperlink"/>
-          </w:rPr>
-          <w:t>A</w:t>
-        </w:r>
-        <w:r>
-          <w:rPr>
-            <w:rStyle w:val="Hyperlink"/>
-          </w:rPr>
-          <w:t>N</w:t>
+          <w:t>Bảng 13 - MONAN</w:t>
         </w:r>
         <w:r>
           <w:rPr>
@@ -8018,14 +8018,14 @@
             <v:path o:extrusionok="f" gradientshapeok="t" o:connecttype="rect"/>
             <o:lock v:ext="edit" aspectratio="t"/>
           </v:shapetype>
-          <v:shape id="_x0000_i1030" type="#_x0000_t75" style="width:520.5pt;height:368.25pt" o:ole="" o:bordertopcolor="this" o:borderleftcolor="this" o:borderbottomcolor="this" o:borderrightcolor="this">
-            <v:imagedata r:id="rId9" o:title=""/>
+          <v:shape id="_x0000_i1025" type="#_x0000_t75" style="width:520.5pt;height:368.25pt" o:ole="" o:bordertopcolor="this" o:borderleftcolor="this" o:borderbottomcolor="this" o:borderrightcolor="this">
+            <v:imagedata r:id="rId8" o:title=""/>
             <w10:bordertop type="single" width="4"/>
             <w10:borderleft type="single" width="4"/>
             <w10:borderbottom type="single" width="4"/>
             <w10:borderright type="single" width="4"/>
           </v:shape>
-          <o:OLEObject Type="Embed" ProgID="Visio.Drawing.11" ShapeID="_x0000_i1030" DrawAspect="Content" ObjectID="_1394656078" r:id="rId10"/>
+          <o:OLEObject Type="Embed" ProgID="Visio.Drawing.11" ShapeID="_x0000_i1025" DrawAspect="Content" ObjectID="_1394691967" r:id="rId9"/>
         </w:object>
       </w:r>
     </w:p>
@@ -8116,14 +8116,14 @@
           <w:szCs w:val="24"/>
         </w:rPr>
         <w:object w:dxaOrig="9345" w:dyaOrig="6480">
-          <v:shape id="_x0000_i1025" type="#_x0000_t75" style="width:515.25pt;height:357pt" o:ole="" o:bordertopcolor="this" o:borderleftcolor="this" o:borderbottomcolor="this" o:borderrightcolor="this">
-            <v:imagedata r:id="rId11" o:title=""/>
+          <v:shape id="_x0000_i1026" type="#_x0000_t75" style="width:515.25pt;height:357pt" o:ole="" o:bordertopcolor="this" o:borderleftcolor="this" o:borderbottomcolor="this" o:borderrightcolor="this">
+            <v:imagedata r:id="rId10" o:title=""/>
             <w10:bordertop type="single" width="4"/>
             <w10:borderleft type="single" width="4"/>
             <w10:borderbottom type="single" width="4"/>
             <w10:borderright type="single" width="4"/>
           </v:shape>
-          <o:OLEObject Type="Embed" ProgID="Visio.Drawing.11" ShapeID="_x0000_i1025" DrawAspect="Content" ObjectID="_1394656079" r:id="rId12"/>
+          <o:OLEObject Type="Embed" ProgID="Visio.Drawing.11" ShapeID="_x0000_i1026" DrawAspect="Content" ObjectID="_1394691968" r:id="rId11"/>
         </w:object>
       </w:r>
     </w:p>
@@ -8214,14 +8214,14 @@
           <w:szCs w:val="24"/>
         </w:rPr>
         <w:object w:dxaOrig="9240" w:dyaOrig="6525">
-          <v:shape id="_x0000_i1026" type="#_x0000_t75" style="width:528.75pt;height:374.25pt" o:ole="" o:bordertopcolor="this" o:borderleftcolor="this" o:borderbottomcolor="this" o:borderrightcolor="this">
-            <v:imagedata r:id="rId13" o:title=""/>
+          <v:shape id="_x0000_i1027" type="#_x0000_t75" style="width:528.75pt;height:374.25pt" o:ole="" o:bordertopcolor="this" o:borderleftcolor="this" o:borderbottomcolor="this" o:borderrightcolor="this">
+            <v:imagedata r:id="rId12" o:title=""/>
             <w10:bordertop type="single" width="4"/>
             <w10:borderleft type="single" width="4"/>
             <w10:borderbottom type="single" width="4"/>
             <w10:borderright type="single" width="4"/>
           </v:shape>
-          <o:OLEObject Type="Embed" ProgID="Visio.Drawing.11" ShapeID="_x0000_i1026" DrawAspect="Content" ObjectID="_1394656080" r:id="rId14"/>
+          <o:OLEObject Type="Embed" ProgID="Visio.Drawing.11" ShapeID="_x0000_i1027" DrawAspect="Content" ObjectID="_1394691969" r:id="rId13"/>
         </w:object>
       </w:r>
     </w:p>
@@ -8311,14 +8311,14 @@
           <w:szCs w:val="24"/>
         </w:rPr>
         <w:object w:dxaOrig="13224" w:dyaOrig="10433">
-          <v:shape id="_x0000_i1029" type="#_x0000_t75" style="width:542.25pt;height:363pt" o:ole="" o:bordertopcolor="this" o:borderleftcolor="this" o:borderbottomcolor="this" o:borderrightcolor="this">
-            <v:imagedata r:id="rId15" o:title="" croptop="9888f"/>
+          <v:shape id="_x0000_i1028" type="#_x0000_t75" style="width:542.25pt;height:363pt" o:ole="" o:bordertopcolor="this" o:borderleftcolor="this" o:borderbottomcolor="this" o:borderrightcolor="this">
+            <v:imagedata r:id="rId14" o:title="" croptop="9888f"/>
             <w10:bordertop type="single" width="4"/>
             <w10:borderleft type="single" width="4"/>
             <w10:borderbottom type="single" width="4"/>
             <w10:borderright type="single" width="4"/>
           </v:shape>
-          <o:OLEObject Type="Embed" ProgID="Visio.Drawing.11" ShapeID="_x0000_i1029" DrawAspect="Content" ObjectID="_1394656081" r:id="rId16"/>
+          <o:OLEObject Type="Embed" ProgID="Visio.Drawing.11" ShapeID="_x0000_i1028" DrawAspect="Content" ObjectID="_1394691970" r:id="rId15"/>
         </w:object>
       </w:r>
     </w:p>
@@ -8409,10 +8409,10 @@
           <w:lang w:val="vi-VN"/>
         </w:rPr>
         <w:object w:dxaOrig="9345" w:dyaOrig="7950">
-          <v:shape id="_x0000_i1031" type="#_x0000_t75" style="width:542.25pt;height:461.25pt" o:ole="">
-            <v:imagedata r:id="rId17" o:title=""/>
+          <v:shape id="_x0000_i1029" type="#_x0000_t75" style="width:542.25pt;height:461.25pt" o:ole="">
+            <v:imagedata r:id="rId16" o:title=""/>
           </v:shape>
-          <o:OLEObject Type="Embed" ProgID="Visio.Drawing.11" ShapeID="_x0000_i1031" DrawAspect="Content" ObjectID="_1394656082" r:id="rId18"/>
+          <o:OLEObject Type="Embed" ProgID="Visio.Drawing.11" ShapeID="_x0000_i1029" DrawAspect="Content" ObjectID="_1394691971" r:id="rId17"/>
         </w:object>
       </w:r>
     </w:p>
@@ -8503,10 +8503,10 @@
           <w:lang w:val="vi-VN"/>
         </w:rPr>
         <w:object w:dxaOrig="9720" w:dyaOrig="9525">
-          <v:shape id="_x0000_i1027" type="#_x0000_t75" style="width:542.25pt;height:531.75pt" o:ole="">
-            <v:imagedata r:id="rId19" o:title=""/>
+          <v:shape id="_x0000_i1030" type="#_x0000_t75" style="width:542.25pt;height:531.75pt" o:ole="">
+            <v:imagedata r:id="rId18" o:title=""/>
           </v:shape>
-          <o:OLEObject Type="Embed" ProgID="Visio.Drawing.11" ShapeID="_x0000_i1027" DrawAspect="Content" ObjectID="_1394656083" r:id="rId20"/>
+          <o:OLEObject Type="Embed" ProgID="Visio.Drawing.11" ShapeID="_x0000_i1030" DrawAspect="Content" ObjectID="_1394691972" r:id="rId19"/>
         </w:object>
       </w:r>
     </w:p>
@@ -8597,10 +8597,10 @@
           <w:lang w:val="vi-VN"/>
         </w:rPr>
         <w:object w:dxaOrig="11385" w:dyaOrig="10860">
-          <v:shape id="_x0000_i1028" type="#_x0000_t75" style="width:569.25pt;height:588.75pt" o:ole="">
-            <v:imagedata r:id="rId21" o:title=""/>
+          <v:shape id="_x0000_i1031" type="#_x0000_t75" style="width:569.25pt;height:588.75pt" o:ole="">
+            <v:imagedata r:id="rId20" o:title=""/>
           </v:shape>
-          <o:OLEObject Type="Embed" ProgID="Visio.Drawing.11" ShapeID="_x0000_i1028" DrawAspect="Content" ObjectID="_1394656084" r:id="rId22"/>
+          <o:OLEObject Type="Embed" ProgID="Visio.Drawing.11" ShapeID="_x0000_i1031" DrawAspect="Content" ObjectID="_1394691973" r:id="rId21"/>
         </w:object>
       </w:r>
     </w:p>
@@ -8705,7 +8705,7 @@
           <w:insideH w:val="single" w:sz="4" w:space="0" w:color="auto"/>
           <w:insideV w:val="single" w:sz="4" w:space="0" w:color="auto"/>
         </w:tblBorders>
-        <w:tblLook w:val="01E0" w:firstRow="1" w:lastRow="1" w:firstColumn="1" w:lastColumn="1" w:noHBand="0" w:noVBand="0"/>
+        <w:tblLook w:val="01E0"/>
       </w:tblPr>
       <w:tblGrid>
         <w:gridCol w:w="763"/>
@@ -9594,7 +9594,7 @@
           <w:insideH w:val="single" w:sz="4" w:space="0" w:color="auto"/>
           <w:insideV w:val="single" w:sz="4" w:space="0" w:color="auto"/>
         </w:tblBorders>
-        <w:tblLook w:val="01E0" w:firstRow="1" w:lastRow="1" w:firstColumn="1" w:lastColumn="1" w:noHBand="0" w:noVBand="0"/>
+        <w:tblLook w:val="01E0"/>
       </w:tblPr>
       <w:tblGrid>
         <w:gridCol w:w="763"/>
@@ -9954,6 +9954,14 @@
                 <w:szCs w:val="24"/>
               </w:rPr>
             </w:pPr>
+            <w:r>
+              <w:rPr>
+                <w:rFonts w:cs="Times New Roman"/>
+                <w:sz w:val="24"/>
+                <w:szCs w:val="24"/>
+              </w:rPr>
+              <w:t>.</w:t>
+            </w:r>
           </w:p>
         </w:tc>
       </w:tr>
@@ -11765,7 +11773,6 @@
         <w:rPr>
           <w:szCs w:val="24"/>
         </w:rPr>
-        <w:lastRenderedPageBreak/>
         <w:t>Tra cứu hóa đơn:</w:t>
       </w:r>
     </w:p>
@@ -11785,6 +11792,7 @@
         <w:rPr>
           <w:szCs w:val="24"/>
         </w:rPr>
+        <w:lastRenderedPageBreak/>
         <w:t>Hệ thống yêu cầu nhân viên thu ngân nhập thông tin tìm kiếm (mã bàn...)</w:t>
       </w:r>
     </w:p>
@@ -12032,7 +12040,6 @@
         <w:rPr>
           <w:szCs w:val="24"/>
         </w:rPr>
-        <w:lastRenderedPageBreak/>
         <w:t>Hệ thống truy xuất và hiển thị thông tin hóa đơn đã được nhân viên thu ngân chọn từ danh sách.</w:t>
       </w:r>
     </w:p>
@@ -12052,6 +12059,7 @@
         <w:rPr>
           <w:szCs w:val="24"/>
         </w:rPr>
+        <w:lastRenderedPageBreak/>
         <w:t xml:space="preserve">Nhân viên thu ngân chỉnh sửa các thông tin cần thay đổi của hóa đơn. </w:t>
       </w:r>
     </w:p>
@@ -12352,7 +12360,6 @@
         <w:rPr>
           <w:szCs w:val="24"/>
         </w:rPr>
-        <w:lastRenderedPageBreak/>
         <w:t>Usecase này cho phép nhân viên quản lý kho tra cứu thông tin các nguyên liệu hiện có trong kho hàng của nhà hàng cũng như kiểm tra được tình trạng của các nguyên liệu.</w:t>
       </w:r>
     </w:p>
@@ -12390,6 +12397,7 @@
           <w:sz w:val="24"/>
           <w:szCs w:val="24"/>
         </w:rPr>
+        <w:lastRenderedPageBreak/>
         <w:t>Dòng sự kiện chính</w:t>
       </w:r>
     </w:p>
@@ -12700,7 +12708,6 @@
           <w:sz w:val="24"/>
           <w:szCs w:val="24"/>
         </w:rPr>
-        <w:lastRenderedPageBreak/>
         <w:t>Điểm mở rộng</w:t>
       </w:r>
     </w:p>
@@ -12777,6 +12784,7 @@
         <w:rPr>
           <w:szCs w:val="24"/>
         </w:rPr>
+        <w:lastRenderedPageBreak/>
         <w:t>Usecase này cho phép nhân viên quản lý kho quản lý danh sách nguyên liệu cũng như các đơn đặt hàng tới nhà cung cấp.</w:t>
       </w:r>
     </w:p>
@@ -12985,7 +12993,6 @@
         <w:rPr>
           <w:szCs w:val="24"/>
         </w:rPr>
-        <w:lastRenderedPageBreak/>
         <w:t>Thông tin đơn đặt đặt hàng được lưu vào cơ sở dữ liệu của hệ thống.</w:t>
       </w:r>
     </w:p>
@@ -13024,6 +13031,7 @@
         <w:rPr>
           <w:szCs w:val="24"/>
         </w:rPr>
+        <w:lastRenderedPageBreak/>
         <w:t xml:space="preserve">Hệ thống cho phép nhân viên quản kho hủy một đơn đặt hàng đã được lập ra. </w:t>
       </w:r>
     </w:p>
@@ -15386,7 +15394,6 @@
           <w:sz w:val="24"/>
           <w:szCs w:val="24"/>
         </w:rPr>
-        <w:lastRenderedPageBreak/>
         <w:t>Các dòng sự kiện khác</w:t>
       </w:r>
     </w:p>
@@ -15409,7 +15416,16 @@
           <w:sz w:val="24"/>
           <w:szCs w:val="24"/>
         </w:rPr>
-        <w:t>Thông tin về mật khẩu cũ không chính xác: Nếu thông tin mật khẩu cũ được nhân viên nhập vào không chính xác thì hệ thống sẽ hiển thị thông báo lỗi: Thông tin nhập vào không đúng. Người sử dụng hệ thống có thể sửa đổi thông tin cho đúng yêu cầu hoặc hủy bỏ thao tác đang thực hiện, lúc này use-case kết thúc.</w:t>
+        <w:t xml:space="preserve">Thông tin về mật khẩu cũ không chính xác: Nếu thông tin mật khẩu cũ được nhân viên nhập vào không chính xác thì hệ thống sẽ hiển thị thông báo lỗi: Thông tin </w:t>
+      </w:r>
+      <w:r>
+        <w:rPr>
+          <w:rFonts w:cs="Times New Roman"/>
+          <w:sz w:val="24"/>
+          <w:szCs w:val="24"/>
+        </w:rPr>
+        <w:lastRenderedPageBreak/>
+        <w:t>nhập vào không đúng. Người sử dụng hệ thống có thể sửa đổi thông tin cho đúng yêu cầu hoặc hủy bỏ thao tác đang thực hiện, lúc này use-case kết thúc.</w:t>
       </w:r>
     </w:p>
     <w:p>
@@ -15754,7 +15770,6 @@
           <w:sz w:val="24"/>
           <w:szCs w:val="24"/>
         </w:rPr>
-        <w:lastRenderedPageBreak/>
         <w:t>Hệ thống yêu cầu nhân viên nhập email của mình.</w:t>
       </w:r>
     </w:p>
@@ -15821,6 +15836,7 @@
           <w:sz w:val="24"/>
           <w:szCs w:val="24"/>
         </w:rPr>
+        <w:lastRenderedPageBreak/>
         <w:t>Hệ thống hiện thông báo gửi mail xác nhận đến địa chỉ email nhân viên vừa nhập.</w:t>
       </w:r>
     </w:p>
@@ -16194,7 +16210,6 @@
           <w:sz w:val="24"/>
           <w:szCs w:val="24"/>
         </w:rPr>
-        <w:lastRenderedPageBreak/>
         <w:t>Sau khi người sử dụng chọn chức năng, một trong các luồng phụ tương ứng sau được thực hiện:</w:t>
       </w:r>
     </w:p>
@@ -16299,6 +16314,7 @@
           <w:sz w:val="24"/>
           <w:szCs w:val="24"/>
         </w:rPr>
+        <w:lastRenderedPageBreak/>
         <w:t>Thêm nhà hàng</w:t>
       </w:r>
     </w:p>
@@ -16712,31 +16728,31 @@
           <w:sz w:val="24"/>
           <w:szCs w:val="24"/>
         </w:rPr>
+        <w:t xml:space="preserve">Thông </w:t>
+      </w:r>
+      <w:r>
+        <w:rPr>
+          <w:rFonts w:cs="Times New Roman"/>
+          <w:sz w:val="24"/>
+          <w:szCs w:val="24"/>
+        </w:rPr>
+        <w:t>tin về nhà hàng không hợp lệ: Nếu các thông tin người sử dụng hệ thống nhập vào không hợp lệ thì hệ thống sẽ hiển thị thông báo lỗi: các thông tin về nhà hàng không hợp lệ và yêu cầu người sử dụng hệ thống chỉnh sửa lại các thông tin không hợp lệ. Người sử dụng hệ thống có thể chỉnh sửa thông tin không chính xác hoặc hủy bỏ thao tác đang thực hiên, lúc này use-case kết thúc.</w:t>
+      </w:r>
+    </w:p>
+    <w:p>
+      <w:pPr>
+        <w:pStyle w:val="Heading4"/>
+        <w:rPr>
+          <w:sz w:val="24"/>
+          <w:szCs w:val="24"/>
+        </w:rPr>
+      </w:pPr>
+      <w:r>
+        <w:rPr>
+          <w:sz w:val="24"/>
+          <w:szCs w:val="24"/>
+        </w:rPr>
         <w:lastRenderedPageBreak/>
-        <w:t xml:space="preserve">Thông </w:t>
-      </w:r>
-      <w:r>
-        <w:rPr>
-          <w:rFonts w:cs="Times New Roman"/>
-          <w:sz w:val="24"/>
-          <w:szCs w:val="24"/>
-        </w:rPr>
-        <w:t>tin về nhà hàng không hợp lệ: Nếu các thông tin người sử dụng hệ thống nhập vào không hợp lệ thì hệ thống sẽ hiển thị thông báo lỗi: các thông tin về nhà hàng không hợp lệ và yêu cầu người sử dụng hệ thống chỉnh sửa lại các thông tin không hợp lệ. Người sử dụng hệ thống có thể chỉnh sửa thông tin không chính xác hoặc hủy bỏ thao tác đang thực hiên, lúc này use-case kết thúc.</w:t>
-      </w:r>
-    </w:p>
-    <w:p>
-      <w:pPr>
-        <w:pStyle w:val="Heading4"/>
-        <w:rPr>
-          <w:sz w:val="24"/>
-          <w:szCs w:val="24"/>
-        </w:rPr>
-      </w:pPr>
-      <w:r>
-        <w:rPr>
-          <w:sz w:val="24"/>
-          <w:szCs w:val="24"/>
-        </w:rPr>
         <w:t>Các yêu cầu đặc biệt</w:t>
       </w:r>
     </w:p>
@@ -17147,7 +17163,6 @@
           <w:sz w:val="24"/>
           <w:szCs w:val="24"/>
         </w:rPr>
-        <w:lastRenderedPageBreak/>
         <w:t>Trạng thái hệ thống sau khi thực hiện Use-case</w:t>
       </w:r>
     </w:p>
@@ -17242,6 +17257,7 @@
           <w:sz w:val="24"/>
           <w:szCs w:val="24"/>
         </w:rPr>
+        <w:lastRenderedPageBreak/>
         <w:t>Tóm tắt</w:t>
       </w:r>
     </w:p>
@@ -17612,7 +17628,6 @@
           <w:sz w:val="24"/>
           <w:szCs w:val="24"/>
         </w:rPr>
-        <w:lastRenderedPageBreak/>
         <w:t>Trạng thái hệ thống khi bắt đầu thực hiện Use-case</w:t>
       </w:r>
     </w:p>
@@ -17737,6 +17752,7 @@
           <w:sz w:val="24"/>
           <w:szCs w:val="24"/>
         </w:rPr>
+        <w:lastRenderedPageBreak/>
         <w:t>Điểm mở rộng</w:t>
       </w:r>
     </w:p>
@@ -18169,7 +18185,6 @@
           <w:sz w:val="24"/>
           <w:szCs w:val="24"/>
         </w:rPr>
-        <w:lastRenderedPageBreak/>
         <w:t>Chương trình sẽ hiện thị danh sách nhân viên, mứ</w:t>
       </w:r>
       <w:r>
@@ -18295,6 +18310,7 @@
           <w:sz w:val="24"/>
           <w:szCs w:val="24"/>
         </w:rPr>
+        <w:lastRenderedPageBreak/>
         <w:t>Đăng nhập với vai trò quản lý nhà hàng.</w:t>
       </w:r>
     </w:p>
@@ -18721,7 +18737,6 @@
           <w:sz w:val="24"/>
           <w:szCs w:val="24"/>
         </w:rPr>
-        <w:lastRenderedPageBreak/>
         <w:t>Đặc tả Use-case “Tổng Hàng Nhập”</w:t>
       </w:r>
       <w:bookmarkEnd w:id="37"/>
@@ -18814,6 +18829,7 @@
           <w:sz w:val="24"/>
           <w:szCs w:val="24"/>
         </w:rPr>
+        <w:lastRenderedPageBreak/>
         <w:t>Dòng sự kiện chính</w:t>
       </w:r>
     </w:p>
@@ -19248,7 +19264,6 @@
           <w:szCs w:val="24"/>
           <w:lang w:val="en-US"/>
         </w:rPr>
-        <w:lastRenderedPageBreak/>
         <w:t>Hệ thống cho phép nhân viên quản lý lựa chọn kiểu thống kê theo quy mô từng nhà hàng hay toàn bộ hệ thống công ty.</w:t>
       </w:r>
     </w:p>
@@ -19291,6 +19306,7 @@
           <w:szCs w:val="24"/>
           <w:lang w:val="en-US"/>
         </w:rPr>
+        <w:lastRenderedPageBreak/>
         <w:t>Nhân viên quản lý lựa chọn là xuất doanh thu theo chu kỳ tuần/ tháng/ quý/ năm: Hệ thống sẽ xuất ra doanh thu theo chu kỳ lựa chọn.</w:t>
       </w:r>
     </w:p>
@@ -19598,7 +19614,6 @@
           <w:sz w:val="24"/>
           <w:szCs w:val="24"/>
         </w:rPr>
-        <w:lastRenderedPageBreak/>
         <w:t>Use case này cho phép nhân viên quản lý công ty duy trì thông tin các nhân viên của từng nhà hàng trong công ty. Bao gồm các thao tác: phân công, chuyển công tác nhân viên; tìm kiếm thông tin nhân viên trong từng nhà hàng.</w:t>
       </w:r>
     </w:p>
@@ -19678,6 +19693,7 @@
           <w:szCs w:val="24"/>
           <w:lang w:val="en-US"/>
         </w:rPr>
+        <w:lastRenderedPageBreak/>
         <w:t>Hệ thống hiển thị danh sách nhân viên của từng nhà hàng.</w:t>
       </w:r>
     </w:p>
@@ -19951,7 +19967,6 @@
           <w:szCs w:val="24"/>
           <w:lang w:val="en-US"/>
         </w:rPr>
-        <w:lastRenderedPageBreak/>
         <w:t>Không có.</w:t>
       </w:r>
     </w:p>
@@ -20039,6 +20054,7 @@
           <w:sz w:val="24"/>
           <w:szCs w:val="24"/>
         </w:rPr>
+        <w:lastRenderedPageBreak/>
         <w:t>Dòng sự kiện chính</w:t>
       </w:r>
     </w:p>
@@ -20278,7 +20294,6 @@
           <w:sz w:val="24"/>
           <w:szCs w:val="24"/>
         </w:rPr>
-        <w:lastRenderedPageBreak/>
         <w:t>Trạng thái hệ thống khi bắt đầu thực hiện Use-case</w:t>
       </w:r>
     </w:p>
@@ -20380,6 +20395,7 @@
           <w:szCs w:val="24"/>
           <w:lang w:val="en-US"/>
         </w:rPr>
+        <w:lastRenderedPageBreak/>
         <w:t>Để thuận tiện cho việc tìm kiếm nhân viên cần phân công, chuyển công tác, người sử dụng hệ thống có thể sử dụng thêm chức năng tìm kiếm nhân viên để tìm ra nhân viên cần sử dụng để thao tác một cách nhanh nhất.</w:t>
       </w:r>
     </w:p>
@@ -20635,7 +20651,6 @@
           <w:sz w:val="24"/>
           <w:szCs w:val="24"/>
         </w:rPr>
-        <w:lastRenderedPageBreak/>
         <w:t>Các dòng sự kiện khác</w:t>
       </w:r>
     </w:p>
@@ -20754,6 +20769,7 @@
           <w:szCs w:val="24"/>
           <w:lang w:val="en-US"/>
         </w:rPr>
+        <w:lastRenderedPageBreak/>
         <w:t>Nhân viên quản lý công ty phải đăng nhập vào hệ thống trước khi use-case bắt đầu.</w:t>
       </w:r>
     </w:p>
@@ -20931,7 +20947,7 @@
         <w:tblStyle w:val="TableGrid"/>
         <w:tblW w:w="9558" w:type="dxa"/>
         <w:tblLayout w:type="fixed"/>
-        <w:tblLook w:val="04A0" w:firstRow="1" w:lastRow="0" w:firstColumn="1" w:lastColumn="0" w:noHBand="0" w:noVBand="1"/>
+        <w:tblLook w:val="04A0"/>
       </w:tblPr>
       <w:tblGrid>
         <w:gridCol w:w="2178"/>
@@ -21175,8 +21191,8 @@
       <w:pPr>
         <w:pStyle w:val="Caption"/>
       </w:pPr>
-      <w:bookmarkStart w:id="44" w:name="_Toc320800836"/>
-      <w:bookmarkStart w:id="45" w:name="_Toc320912094"/>
+      <w:bookmarkStart w:id="44" w:name="_Toc320912094"/>
+      <w:bookmarkStart w:id="45" w:name="_Toc320800836"/>
       <w:r>
         <w:t xml:space="preserve">Bảng </w:t>
       </w:r>
@@ -21191,29 +21207,29 @@
       <w:r>
         <w:t xml:space="preserve"> - NHAHANG</w:t>
       </w:r>
+      <w:bookmarkEnd w:id="44"/>
+    </w:p>
+    <w:p>
+      <w:pPr>
+        <w:pStyle w:val="Heading3"/>
+      </w:pPr>
+      <w:bookmarkStart w:id="46" w:name="_Toc320912225"/>
+      <w:r>
+        <w:t>LOAINHANVIEN</w:t>
+      </w:r>
+      <w:r>
+        <w:t xml:space="preserve"> (</w:t>
+      </w:r>
+      <w:r>
+        <w:rPr>
+          <w:u w:val="single"/>
+        </w:rPr>
+        <w:t>MaLoaiNhanVien</w:t>
+      </w:r>
+      <w:r>
+        <w:t>, TenLoaiNhanVien, Luong)</w:t>
+      </w:r>
       <w:bookmarkEnd w:id="45"/>
-    </w:p>
-    <w:p>
-      <w:pPr>
-        <w:pStyle w:val="Heading3"/>
-      </w:pPr>
-      <w:bookmarkStart w:id="46" w:name="_Toc320912225"/>
-      <w:r>
-        <w:t>LOAINHANVIEN</w:t>
-      </w:r>
-      <w:r>
-        <w:t xml:space="preserve"> (</w:t>
-      </w:r>
-      <w:r>
-        <w:rPr>
-          <w:u w:val="single"/>
-        </w:rPr>
-        <w:t>MaLoaiNhanVien</w:t>
-      </w:r>
-      <w:r>
-        <w:t>, TenLoaiNhanVien, Luong)</w:t>
-      </w:r>
-      <w:bookmarkEnd w:id="44"/>
       <w:bookmarkEnd w:id="46"/>
       <w:r>
         <w:t xml:space="preserve"> </w:t>
@@ -21231,7 +21247,7 @@
       <w:tblPr>
         <w:tblStyle w:val="TableGrid"/>
         <w:tblW w:w="9576" w:type="dxa"/>
-        <w:tblLook w:val="04A0" w:firstRow="1" w:lastRow="0" w:firstColumn="1" w:lastColumn="0" w:noHBand="0" w:noVBand="1"/>
+        <w:tblLook w:val="04A0"/>
       </w:tblPr>
       <w:tblGrid>
         <w:gridCol w:w="2225"/>
@@ -21504,7 +21520,7 @@
         <w:tblStyle w:val="TableGrid"/>
         <w:tblW w:w="9558" w:type="dxa"/>
         <w:tblLayout w:type="fixed"/>
-        <w:tblLook w:val="04A0" w:firstRow="1" w:lastRow="0" w:firstColumn="1" w:lastColumn="0" w:noHBand="0" w:noVBand="1"/>
+        <w:tblLook w:val="04A0"/>
       </w:tblPr>
       <w:tblGrid>
         <w:gridCol w:w="2178"/>
@@ -21982,8 +21998,8 @@
       <w:pPr>
         <w:pStyle w:val="Caption"/>
       </w:pPr>
-      <w:bookmarkStart w:id="50" w:name="_Toc320800838"/>
-      <w:bookmarkStart w:id="51" w:name="_Toc320912096"/>
+      <w:bookmarkStart w:id="50" w:name="_Toc320912096"/>
+      <w:bookmarkStart w:id="51" w:name="_Toc320800838"/>
       <w:r>
         <w:t xml:space="preserve">Bảng </w:t>
       </w:r>
@@ -22001,26 +22017,26 @@
       <w:r>
         <w:t>NHANVIEN</w:t>
       </w:r>
+      <w:bookmarkEnd w:id="50"/>
+    </w:p>
+    <w:p>
+      <w:pPr>
+        <w:pStyle w:val="Heading3"/>
+      </w:pPr>
+      <w:bookmarkStart w:id="52" w:name="_Toc320912227"/>
+      <w:r>
+        <w:t>NHANVIEN_LOG (</w:t>
+      </w:r>
+      <w:r>
+        <w:rPr>
+          <w:u w:val="single"/>
+        </w:rPr>
+        <w:t>ID</w:t>
+      </w:r>
+      <w:r>
+        <w:t>, MaNhanVien, Ngay, Thang, Nam, TinhTrang)</w:t>
+      </w:r>
       <w:bookmarkEnd w:id="51"/>
-    </w:p>
-    <w:p>
-      <w:pPr>
-        <w:pStyle w:val="Heading3"/>
-      </w:pPr>
-      <w:bookmarkStart w:id="52" w:name="_Toc320912227"/>
-      <w:r>
-        <w:t>NHANVIEN_LOG (</w:t>
-      </w:r>
-      <w:r>
-        <w:rPr>
-          <w:u w:val="single"/>
-        </w:rPr>
-        <w:t>ID</w:t>
-      </w:r>
-      <w:r>
-        <w:t>, MaNhanVien, Ngay, Thang, Nam, TinhTrang)</w:t>
-      </w:r>
-      <w:bookmarkEnd w:id="50"/>
       <w:bookmarkEnd w:id="52"/>
     </w:p>
     <w:p>
@@ -22033,7 +22049,7 @@
         <w:tblStyle w:val="TableGrid"/>
         <w:tblW w:w="9558" w:type="dxa"/>
         <w:tblLayout w:type="fixed"/>
-        <w:tblLook w:val="04A0" w:firstRow="1" w:lastRow="0" w:firstColumn="1" w:lastColumn="0" w:noHBand="0" w:noVBand="1"/>
+        <w:tblLook w:val="04A0"/>
       </w:tblPr>
       <w:tblGrid>
         <w:gridCol w:w="2178"/>
@@ -22340,8 +22356,8 @@
       <w:pPr>
         <w:pStyle w:val="Caption"/>
       </w:pPr>
-      <w:bookmarkStart w:id="53" w:name="_Toc320800839"/>
-      <w:bookmarkStart w:id="54" w:name="_Toc320912097"/>
+      <w:bookmarkStart w:id="53" w:name="_Toc320912097"/>
+      <w:bookmarkStart w:id="54" w:name="_Toc320800839"/>
       <w:r>
         <w:t xml:space="preserve">Bảng </w:t>
       </w:r>
@@ -22359,29 +22375,29 @@
       <w:r>
         <w:t>NHANVIEN_LOG</w:t>
       </w:r>
+      <w:bookmarkEnd w:id="53"/>
+    </w:p>
+    <w:p>
+      <w:pPr>
+        <w:pStyle w:val="Heading3"/>
+      </w:pPr>
+      <w:bookmarkStart w:id="55" w:name="_Toc320912228"/>
+      <w:r>
+        <w:t>THONGKENHANVIEN</w:t>
+      </w:r>
+      <w:r>
+        <w:t xml:space="preserve"> (</w:t>
+      </w:r>
+      <w:r>
+        <w:rPr>
+          <w:u w:val="single"/>
+        </w:rPr>
+        <w:t>Thang, Nam</w:t>
+      </w:r>
+      <w:r>
+        <w:t>, MaLoaiNhanVien, SoLuong, MaNhaHang, TongLuong)</w:t>
+      </w:r>
       <w:bookmarkEnd w:id="54"/>
-    </w:p>
-    <w:p>
-      <w:pPr>
-        <w:pStyle w:val="Heading3"/>
-      </w:pPr>
-      <w:bookmarkStart w:id="55" w:name="_Toc320912228"/>
-      <w:r>
-        <w:t>THONGKENHANVIEN</w:t>
-      </w:r>
-      <w:r>
-        <w:t xml:space="preserve"> (</w:t>
-      </w:r>
-      <w:r>
-        <w:rPr>
-          <w:u w:val="single"/>
-        </w:rPr>
-        <w:t>Thang, Nam</w:t>
-      </w:r>
-      <w:r>
-        <w:t>, MaLoaiNhanVien, SoLuong, MaNhaHang, TongLuong)</w:t>
-      </w:r>
-      <w:bookmarkEnd w:id="53"/>
       <w:bookmarkEnd w:id="55"/>
       <w:r>
         <w:t xml:space="preserve"> </w:t>
@@ -22401,7 +22417,7 @@
         <w:tblStyle w:val="TableGrid"/>
         <w:tblW w:w="9558" w:type="dxa"/>
         <w:tblLayout w:type="fixed"/>
-        <w:tblLook w:val="04A0" w:firstRow="1" w:lastRow="0" w:firstColumn="1" w:lastColumn="0" w:noHBand="0" w:noVBand="1"/>
+        <w:tblLook w:val="04A0"/>
       </w:tblPr>
       <w:tblGrid>
         <w:gridCol w:w="2178"/>
@@ -22731,8 +22747,8 @@
       <w:pPr>
         <w:pStyle w:val="Caption"/>
       </w:pPr>
-      <w:bookmarkStart w:id="56" w:name="_Toc320800840"/>
-      <w:bookmarkStart w:id="57" w:name="_Toc320912098"/>
+      <w:bookmarkStart w:id="56" w:name="_Toc320912098"/>
+      <w:bookmarkStart w:id="57" w:name="_Toc320800840"/>
       <w:r>
         <w:t xml:space="preserve">Bảng </w:t>
       </w:r>
@@ -22750,26 +22766,26 @@
       <w:r>
         <w:t>THONGKENHANVIEN</w:t>
       </w:r>
+      <w:bookmarkEnd w:id="56"/>
+    </w:p>
+    <w:p>
+      <w:pPr>
+        <w:pStyle w:val="Heading3"/>
+      </w:pPr>
+      <w:bookmarkStart w:id="58" w:name="_Toc320912229"/>
+      <w:r>
+        <w:t>LICH (</w:t>
+      </w:r>
+      <w:r>
+        <w:rPr>
+          <w:u w:val="single"/>
+        </w:rPr>
+        <w:t>MaNhanVien, Thu, Ca</w:t>
+      </w:r>
+      <w:r>
+        <w:t>)</w:t>
+      </w:r>
       <w:bookmarkEnd w:id="57"/>
-    </w:p>
-    <w:p>
-      <w:pPr>
-        <w:pStyle w:val="Heading3"/>
-      </w:pPr>
-      <w:bookmarkStart w:id="58" w:name="_Toc320912229"/>
-      <w:r>
-        <w:t>LICH (</w:t>
-      </w:r>
-      <w:r>
-        <w:rPr>
-          <w:u w:val="single"/>
-        </w:rPr>
-        <w:t>MaNhanVien, Thu, Ca</w:t>
-      </w:r>
-      <w:r>
-        <w:t>)</w:t>
-      </w:r>
-      <w:bookmarkEnd w:id="56"/>
       <w:bookmarkEnd w:id="58"/>
     </w:p>
     <w:p>
@@ -22782,7 +22798,7 @@
         <w:tblStyle w:val="TableGrid"/>
         <w:tblW w:w="9558" w:type="dxa"/>
         <w:tblLayout w:type="fixed"/>
-        <w:tblLook w:val="04A0" w:firstRow="1" w:lastRow="0" w:firstColumn="1" w:lastColumn="0" w:noHBand="0" w:noVBand="1"/>
+        <w:tblLook w:val="04A0"/>
       </w:tblPr>
       <w:tblGrid>
         <w:gridCol w:w="2178"/>
@@ -23000,8 +23016,8 @@
       <w:pPr>
         <w:pStyle w:val="Caption"/>
       </w:pPr>
-      <w:bookmarkStart w:id="59" w:name="_Toc320800841"/>
-      <w:bookmarkStart w:id="60" w:name="_Toc320912099"/>
+      <w:bookmarkStart w:id="59" w:name="_Toc320912099"/>
+      <w:bookmarkStart w:id="60" w:name="_Toc320800841"/>
       <w:r>
         <w:t xml:space="preserve">Bảng </w:t>
       </w:r>
@@ -23019,29 +23035,29 @@
       <w:r>
         <w:t>LICH</w:t>
       </w:r>
+      <w:bookmarkEnd w:id="59"/>
+    </w:p>
+    <w:p>
+      <w:pPr>
+        <w:pStyle w:val="Heading3"/>
+      </w:pPr>
+      <w:bookmarkStart w:id="61" w:name="_Toc320912230"/>
+      <w:r>
+        <w:t xml:space="preserve">KHUVUC </w:t>
+      </w:r>
+      <w:r>
+        <w:t>(</w:t>
+      </w:r>
+      <w:r>
+        <w:rPr>
+          <w:u w:val="single"/>
+        </w:rPr>
+        <w:t>MaKhuVuc,</w:t>
+      </w:r>
+      <w:r>
+        <w:t xml:space="preserve"> TenKhuVuc, GiaBan, MaNhaHang)</w:t>
+      </w:r>
       <w:bookmarkEnd w:id="60"/>
-    </w:p>
-    <w:p>
-      <w:pPr>
-        <w:pStyle w:val="Heading3"/>
-      </w:pPr>
-      <w:bookmarkStart w:id="61" w:name="_Toc320912230"/>
-      <w:r>
-        <w:t xml:space="preserve">KHUVUC </w:t>
-      </w:r>
-      <w:r>
-        <w:t>(</w:t>
-      </w:r>
-      <w:r>
-        <w:rPr>
-          <w:u w:val="single"/>
-        </w:rPr>
-        <w:t>MaKhuVuc,</w:t>
-      </w:r>
-      <w:r>
-        <w:t xml:space="preserve"> TenKhuVuc, GiaBan, MaNhaHang)</w:t>
-      </w:r>
-      <w:bookmarkEnd w:id="59"/>
       <w:bookmarkEnd w:id="61"/>
       <w:r>
         <w:t xml:space="preserve"> </w:t>
@@ -23060,7 +23076,7 @@
         <w:tblStyle w:val="TableGrid"/>
         <w:tblW w:w="9558" w:type="dxa"/>
         <w:tblLayout w:type="fixed"/>
-        <w:tblLook w:val="04A0" w:firstRow="1" w:lastRow="0" w:firstColumn="1" w:lastColumn="0" w:noHBand="0" w:noVBand="1"/>
+        <w:tblLook w:val="04A0"/>
       </w:tblPr>
       <w:tblGrid>
         <w:gridCol w:w="2178"/>
@@ -23365,7 +23381,7 @@
         <w:tblStyle w:val="TableGrid"/>
         <w:tblW w:w="9558" w:type="dxa"/>
         <w:tblLayout w:type="fixed"/>
-        <w:tblLook w:val="04A0" w:firstRow="1" w:lastRow="0" w:firstColumn="1" w:lastColumn="0" w:noHBand="0" w:noVBand="1"/>
+        <w:tblLook w:val="04A0"/>
       </w:tblPr>
       <w:tblGrid>
         <w:gridCol w:w="2178"/>
@@ -23600,8 +23616,8 @@
       <w:pPr>
         <w:pStyle w:val="Caption"/>
       </w:pPr>
-      <w:bookmarkStart w:id="65" w:name="_Toc320800843"/>
-      <w:bookmarkStart w:id="66" w:name="_Toc320912101"/>
+      <w:bookmarkStart w:id="65" w:name="_Toc320912101"/>
+      <w:bookmarkStart w:id="66" w:name="_Toc320800843"/>
       <w:r>
         <w:t xml:space="preserve">Bảng </w:t>
       </w:r>
@@ -23619,23 +23635,23 @@
       <w:r>
         <w:t>THONGTINBAN</w:t>
       </w:r>
+      <w:bookmarkEnd w:id="65"/>
+    </w:p>
+    <w:p>
+      <w:pPr>
+        <w:pStyle w:val="Heading3"/>
+      </w:pPr>
+      <w:bookmarkStart w:id="67" w:name="_Toc320912232"/>
+      <w:r>
+        <w:t>LICHBAN (</w:t>
+      </w:r>
+      <w:r>
+        <w:t>MaBan, NgayDatBan, Buoi</w:t>
+      </w:r>
+      <w:r>
+        <w:t>)</w:t>
+      </w:r>
       <w:bookmarkEnd w:id="66"/>
-    </w:p>
-    <w:p>
-      <w:pPr>
-        <w:pStyle w:val="Heading3"/>
-      </w:pPr>
-      <w:bookmarkStart w:id="67" w:name="_Toc320912232"/>
-      <w:r>
-        <w:t>LICHBAN (</w:t>
-      </w:r>
-      <w:r>
-        <w:t>MaBan, NgayDatBan, Buoi</w:t>
-      </w:r>
-      <w:r>
-        <w:t>)</w:t>
-      </w:r>
-      <w:bookmarkEnd w:id="65"/>
       <w:bookmarkEnd w:id="67"/>
     </w:p>
     <w:p>
@@ -23774,7 +23790,7 @@
         <w:tblStyle w:val="TableGrid"/>
         <w:tblW w:w="9558" w:type="dxa"/>
         <w:tblLayout w:type="fixed"/>
-        <w:tblLook w:val="04A0" w:firstRow="1" w:lastRow="0" w:firstColumn="1" w:lastColumn="0" w:noHBand="0" w:noVBand="1"/>
+        <w:tblLook w:val="04A0"/>
       </w:tblPr>
       <w:tblGrid>
         <w:gridCol w:w="2358"/>
@@ -24068,8 +24084,8 @@
       <w:pPr>
         <w:pStyle w:val="Caption"/>
       </w:pPr>
-      <w:bookmarkStart w:id="68" w:name="_Toc320800844"/>
-      <w:bookmarkStart w:id="69" w:name="_Toc320912102"/>
+      <w:bookmarkStart w:id="68" w:name="_Toc320912102"/>
+      <w:bookmarkStart w:id="69" w:name="_Toc320800844"/>
       <w:r>
         <w:t xml:space="preserve">Bảng </w:t>
       </w:r>
@@ -24087,29 +24103,29 @@
       <w:r>
         <w:t>LICHBAN</w:t>
       </w:r>
+      <w:bookmarkEnd w:id="68"/>
+    </w:p>
+    <w:p>
+      <w:pPr>
+        <w:pStyle w:val="Heading3"/>
+      </w:pPr>
+      <w:bookmarkStart w:id="70" w:name="_Toc320912233"/>
+      <w:r>
+        <w:t xml:space="preserve">THONGTINBANDAT </w:t>
+      </w:r>
+      <w:r>
+        <w:t>(</w:t>
+      </w:r>
+      <w:r>
+        <w:rPr>
+          <w:u w:val="single"/>
+        </w:rPr>
+        <w:t>MaThongTinBanDat,</w:t>
+      </w:r>
+      <w:r>
+        <w:t xml:space="preserve"> HoTen, CMND, MaBan, DienThoai, SoLuong, NgayDatBan, GioDatBan, ThoiGian, TinhTrang)</w:t>
+      </w:r>
       <w:bookmarkEnd w:id="69"/>
-    </w:p>
-    <w:p>
-      <w:pPr>
-        <w:pStyle w:val="Heading3"/>
-      </w:pPr>
-      <w:bookmarkStart w:id="70" w:name="_Toc320912233"/>
-      <w:r>
-        <w:t xml:space="preserve">THONGTINBANDAT </w:t>
-      </w:r>
-      <w:r>
-        <w:t>(</w:t>
-      </w:r>
-      <w:r>
-        <w:rPr>
-          <w:u w:val="single"/>
-        </w:rPr>
-        <w:t>MaThongTinBanDat,</w:t>
-      </w:r>
-      <w:r>
-        <w:t xml:space="preserve"> HoTen, CMND, MaBan, DienThoai, SoLuong, NgayDatBan, GioDatBan, ThoiGian, TinhTrang)</w:t>
-      </w:r>
-      <w:bookmarkEnd w:id="68"/>
       <w:bookmarkEnd w:id="70"/>
       <w:r>
         <w:t xml:space="preserve"> </w:t>
@@ -24129,7 +24145,7 @@
         <w:tblStyle w:val="TableGrid"/>
         <w:tblW w:w="9558" w:type="dxa"/>
         <w:tblLayout w:type="fixed"/>
-        <w:tblLook w:val="04A0" w:firstRow="1" w:lastRow="0" w:firstColumn="1" w:lastColumn="0" w:noHBand="0" w:noVBand="1"/>
+        <w:tblLook w:val="04A0"/>
       </w:tblPr>
       <w:tblGrid>
         <w:gridCol w:w="2358"/>
@@ -24596,8 +24612,8 @@
       <w:pPr>
         <w:pStyle w:val="Caption"/>
       </w:pPr>
-      <w:bookmarkStart w:id="71" w:name="_Toc320800845"/>
-      <w:bookmarkStart w:id="72" w:name="_Toc320912103"/>
+      <w:bookmarkStart w:id="71" w:name="_Toc320912103"/>
+      <w:bookmarkStart w:id="72" w:name="_Toc320800845"/>
       <w:r>
         <w:t xml:space="preserve">Bảng </w:t>
       </w:r>
@@ -24615,44 +24631,44 @@
       <w:r>
         <w:t>THONGTINBANDAT</w:t>
       </w:r>
+      <w:bookmarkEnd w:id="71"/>
+    </w:p>
+    <w:p>
+      <w:pPr>
+        <w:pStyle w:val="Heading3"/>
+      </w:pPr>
+      <w:bookmarkStart w:id="73" w:name="_Toc320912234"/>
+      <w:r>
+        <w:t xml:space="preserve">HOADON </w:t>
+      </w:r>
+      <w:r>
+        <w:t>(</w:t>
+      </w:r>
+      <w:r>
+        <w:rPr>
+          <w:u w:val="single"/>
+        </w:rPr>
+        <w:t>MaHoaDon,</w:t>
+      </w:r>
+      <w:r>
+        <w:t xml:space="preserve"> ThanhTien, </w:t>
+      </w:r>
+      <w:r>
+        <w:t>NgayLapHoaDon</w:t>
+      </w:r>
+      <w:r>
+        <w:t>,</w:t>
+      </w:r>
+      <w:r>
+        <w:t xml:space="preserve"> </w:t>
+      </w:r>
+      <w:r>
+        <w:t>DaThanhToan</w:t>
+      </w:r>
+      <w:r>
+        <w:t>, MaThongTinBanDat)</w:t>
+      </w:r>
       <w:bookmarkEnd w:id="72"/>
-    </w:p>
-    <w:p>
-      <w:pPr>
-        <w:pStyle w:val="Heading3"/>
-      </w:pPr>
-      <w:bookmarkStart w:id="73" w:name="_Toc320912234"/>
-      <w:r>
-        <w:t xml:space="preserve">HOADON </w:t>
-      </w:r>
-      <w:r>
-        <w:t>(</w:t>
-      </w:r>
-      <w:r>
-        <w:rPr>
-          <w:u w:val="single"/>
-        </w:rPr>
-        <w:t>MaHoaDon,</w:t>
-      </w:r>
-      <w:r>
-        <w:t xml:space="preserve"> ThanhTien, </w:t>
-      </w:r>
-      <w:r>
-        <w:t>NgayLapHoaDon</w:t>
-      </w:r>
-      <w:r>
-        <w:t>,</w:t>
-      </w:r>
-      <w:r>
-        <w:t xml:space="preserve"> </w:t>
-      </w:r>
-      <w:r>
-        <w:t>DaThanhToan</w:t>
-      </w:r>
-      <w:r>
-        <w:t>, MaThongTinBanDat)</w:t>
-      </w:r>
-      <w:bookmarkEnd w:id="71"/>
       <w:bookmarkEnd w:id="73"/>
       <w:r>
         <w:t xml:space="preserve"> </w:t>
@@ -24671,7 +24687,7 @@
         <w:tblStyle w:val="TableGrid"/>
         <w:tblW w:w="9558" w:type="dxa"/>
         <w:tblLayout w:type="fixed"/>
-        <w:tblLook w:val="04A0" w:firstRow="1" w:lastRow="0" w:firstColumn="1" w:lastColumn="0" w:noHBand="0" w:noVBand="1"/>
+        <w:tblLook w:val="04A0"/>
       </w:tblPr>
       <w:tblGrid>
         <w:gridCol w:w="2178"/>
@@ -24959,8 +24975,8 @@
       <w:pPr>
         <w:pStyle w:val="Caption"/>
       </w:pPr>
-      <w:bookmarkStart w:id="74" w:name="_Toc320800846"/>
-      <w:bookmarkStart w:id="75" w:name="_Toc320912104"/>
+      <w:bookmarkStart w:id="74" w:name="_Toc320912104"/>
+      <w:bookmarkStart w:id="75" w:name="_Toc320800846"/>
       <w:r>
         <w:t xml:space="preserve">Bảng </w:t>
       </w:r>
@@ -24978,29 +24994,29 @@
       <w:r>
         <w:t>HOADON</w:t>
       </w:r>
+      <w:bookmarkEnd w:id="74"/>
+    </w:p>
+    <w:p>
+      <w:pPr>
+        <w:pStyle w:val="Heading3"/>
+      </w:pPr>
+      <w:bookmarkStart w:id="76" w:name="_Toc320912235"/>
+      <w:r>
+        <w:t>CHITIETHOADON</w:t>
+      </w:r>
+      <w:r>
+        <w:t xml:space="preserve"> (</w:t>
+      </w:r>
+      <w:r>
+        <w:rPr>
+          <w:u w:val="single"/>
+        </w:rPr>
+        <w:t>MaChiTietHoaDon</w:t>
+      </w:r>
+      <w:r>
+        <w:t>, MaHoaDon, MaChiTietThucDon, DonGia, SoLuong)</w:t>
+      </w:r>
       <w:bookmarkEnd w:id="75"/>
-    </w:p>
-    <w:p>
-      <w:pPr>
-        <w:pStyle w:val="Heading3"/>
-      </w:pPr>
-      <w:bookmarkStart w:id="76" w:name="_Toc320912235"/>
-      <w:r>
-        <w:t>CHITIETHOADON</w:t>
-      </w:r>
-      <w:r>
-        <w:t xml:space="preserve"> (</w:t>
-      </w:r>
-      <w:r>
-        <w:rPr>
-          <w:u w:val="single"/>
-        </w:rPr>
-        <w:t>MaChiTietHoaDon</w:t>
-      </w:r>
-      <w:r>
-        <w:t>, MaHoaDon, MaChiTietThucDon, DonGia, SoLuong)</w:t>
-      </w:r>
-      <w:bookmarkEnd w:id="74"/>
       <w:bookmarkEnd w:id="76"/>
       <w:r>
         <w:t xml:space="preserve"> </w:t>
@@ -25019,7 +25035,7 @@
         <w:tblStyle w:val="TableGrid"/>
         <w:tblW w:w="9558" w:type="dxa"/>
         <w:tblLayout w:type="fixed"/>
-        <w:tblLook w:val="04A0" w:firstRow="1" w:lastRow="0" w:firstColumn="1" w:lastColumn="0" w:noHBand="0" w:noVBand="1"/>
+        <w:tblLook w:val="04A0"/>
       </w:tblPr>
       <w:tblGrid>
         <w:gridCol w:w="2178"/>
@@ -25299,8 +25315,8 @@
       <w:pPr>
         <w:pStyle w:val="Caption"/>
       </w:pPr>
-      <w:bookmarkStart w:id="77" w:name="_Toc320800847"/>
-      <w:bookmarkStart w:id="78" w:name="_Toc320912105"/>
+      <w:bookmarkStart w:id="77" w:name="_Toc320912105"/>
+      <w:bookmarkStart w:id="78" w:name="_Toc320800847"/>
       <w:r>
         <w:t xml:space="preserve">Bảng </w:t>
       </w:r>
@@ -25318,26 +25334,26 @@
       <w:r>
         <w:t>CHITIETHOADON</w:t>
       </w:r>
+      <w:bookmarkEnd w:id="77"/>
+    </w:p>
+    <w:p>
+      <w:pPr>
+        <w:pStyle w:val="Heading3"/>
+      </w:pPr>
+      <w:bookmarkStart w:id="79" w:name="_Toc320912236"/>
+      <w:r>
+        <w:t>MONAN (</w:t>
+      </w:r>
+      <w:r>
+        <w:rPr>
+          <w:u w:val="single"/>
+        </w:rPr>
+        <w:t>MaMonAn</w:t>
+      </w:r>
+      <w:r>
+        <w:t>, TenMonAn, DonGia)</w:t>
+      </w:r>
       <w:bookmarkEnd w:id="78"/>
-    </w:p>
-    <w:p>
-      <w:pPr>
-        <w:pStyle w:val="Heading3"/>
-      </w:pPr>
-      <w:bookmarkStart w:id="79" w:name="_Toc320912236"/>
-      <w:r>
-        <w:t>MONAN (</w:t>
-      </w:r>
-      <w:r>
-        <w:rPr>
-          <w:u w:val="single"/>
-        </w:rPr>
-        <w:t>MaMonAn</w:t>
-      </w:r>
-      <w:r>
-        <w:t>, TenMonAn, DonGia)</w:t>
-      </w:r>
-      <w:bookmarkEnd w:id="77"/>
       <w:bookmarkEnd w:id="79"/>
     </w:p>
     <w:p>
@@ -25351,7 +25367,7 @@
         <w:tblW w:w="9558" w:type="dxa"/>
         <w:jc w:val="center"/>
         <w:tblLayout w:type="fixed"/>
-        <w:tblLook w:val="04A0" w:firstRow="1" w:lastRow="0" w:firstColumn="1" w:lastColumn="0" w:noHBand="0" w:noVBand="1"/>
+        <w:tblLook w:val="04A0"/>
       </w:tblPr>
       <w:tblGrid>
         <w:gridCol w:w="2178"/>
@@ -25567,8 +25583,8 @@
       <w:pPr>
         <w:pStyle w:val="Caption"/>
       </w:pPr>
-      <w:bookmarkStart w:id="80" w:name="_Toc320800848"/>
-      <w:bookmarkStart w:id="81" w:name="_Toc320912106"/>
+      <w:bookmarkStart w:id="80" w:name="_Toc320912106"/>
+      <w:bookmarkStart w:id="81" w:name="_Toc320800848"/>
       <w:r>
         <w:t xml:space="preserve">Bảng </w:t>
       </w:r>
@@ -25586,7 +25602,7 @@
       <w:r>
         <w:t>MONAN</w:t>
       </w:r>
-      <w:bookmarkEnd w:id="81"/>
+      <w:bookmarkEnd w:id="80"/>
     </w:p>
     <w:p>
       <w:pPr>
@@ -25606,7 +25622,7 @@
       <w:r>
         <w:t>, TenLoaiMonAn)</w:t>
       </w:r>
-      <w:bookmarkEnd w:id="80"/>
+      <w:bookmarkEnd w:id="81"/>
       <w:bookmarkEnd w:id="82"/>
     </w:p>
     <w:p>
@@ -25620,7 +25636,7 @@
         <w:tblW w:w="9558" w:type="dxa"/>
         <w:jc w:val="center"/>
         <w:tblLayout w:type="fixed"/>
-        <w:tblLook w:val="04A0" w:firstRow="1" w:lastRow="0" w:firstColumn="1" w:lastColumn="0" w:noHBand="0" w:noVBand="1"/>
+        <w:tblLook w:val="04A0"/>
       </w:tblPr>
       <w:tblGrid>
         <w:gridCol w:w="2178"/>
@@ -25791,8 +25807,8 @@
       <w:pPr>
         <w:pStyle w:val="Caption"/>
       </w:pPr>
-      <w:bookmarkStart w:id="83" w:name="_Toc320800849"/>
-      <w:bookmarkStart w:id="84" w:name="_Toc320912107"/>
+      <w:bookmarkStart w:id="83" w:name="_Toc320912107"/>
+      <w:bookmarkStart w:id="84" w:name="_Toc320800849"/>
       <w:r>
         <w:t xml:space="preserve">Bảng </w:t>
       </w:r>
@@ -25810,23 +25826,23 @@
       <w:r>
         <w:t>LOAIMONAN</w:t>
       </w:r>
+      <w:bookmarkEnd w:id="83"/>
+    </w:p>
+    <w:p>
+      <w:pPr>
+        <w:pStyle w:val="Heading3"/>
+      </w:pPr>
+      <w:bookmarkStart w:id="85" w:name="_Toc320912238"/>
+      <w:r>
+        <w:t>PHANLOAIMONAN (</w:t>
+      </w:r>
+      <w:r>
+        <w:t>MaNhaHang, MaLoaiMonAn, MaMonAn</w:t>
+      </w:r>
+      <w:r>
+        <w:t>)</w:t>
+      </w:r>
       <w:bookmarkEnd w:id="84"/>
-    </w:p>
-    <w:p>
-      <w:pPr>
-        <w:pStyle w:val="Heading3"/>
-      </w:pPr>
-      <w:bookmarkStart w:id="85" w:name="_Toc320912238"/>
-      <w:r>
-        <w:t>PHANLOAIMONAN (</w:t>
-      </w:r>
-      <w:r>
-        <w:t>MaNhaHang, MaLoaiMonAn, MaMonAn</w:t>
-      </w:r>
-      <w:r>
-        <w:t>)</w:t>
-      </w:r>
-      <w:bookmarkEnd w:id="83"/>
       <w:bookmarkEnd w:id="85"/>
     </w:p>
     <w:p>
@@ -25840,7 +25856,7 @@
         <w:tblW w:w="9558" w:type="dxa"/>
         <w:jc w:val="center"/>
         <w:tblLayout w:type="fixed"/>
-        <w:tblLook w:val="04A0" w:firstRow="1" w:lastRow="0" w:firstColumn="1" w:lastColumn="0" w:noHBand="0" w:noVBand="1"/>
+        <w:tblLook w:val="04A0"/>
       </w:tblPr>
       <w:tblGrid>
         <w:gridCol w:w="2178"/>
@@ -26080,8 +26096,8 @@
       <w:pPr>
         <w:pStyle w:val="Caption"/>
       </w:pPr>
-      <w:bookmarkStart w:id="86" w:name="_Toc320800850"/>
-      <w:bookmarkStart w:id="87" w:name="_Toc320912108"/>
+      <w:bookmarkStart w:id="86" w:name="_Toc320912108"/>
+      <w:bookmarkStart w:id="87" w:name="_Toc320800850"/>
       <w:r>
         <w:t xml:space="preserve">Bảng </w:t>
       </w:r>
@@ -26099,41 +26115,41 @@
       <w:r>
         <w:t>PHANLOAIMONAN</w:t>
       </w:r>
+      <w:bookmarkEnd w:id="86"/>
+    </w:p>
+    <w:p>
+      <w:pPr>
+        <w:pStyle w:val="Heading3"/>
+      </w:pPr>
+      <w:bookmarkStart w:id="88" w:name="_Toc320912239"/>
+      <w:r>
+        <w:t>MONAN_NGUYENLIEU</w:t>
+      </w:r>
+      <w:r>
+        <w:t xml:space="preserve"> (</w:t>
+      </w:r>
+      <w:r>
+        <w:rPr>
+          <w:u w:val="single"/>
+        </w:rPr>
+        <w:t>MaMonAn,</w:t>
+      </w:r>
+      <w:r>
+        <w:rPr>
+          <w:u w:val="single"/>
+        </w:rPr>
+        <w:t xml:space="preserve"> </w:t>
+      </w:r>
+      <w:r>
+        <w:rPr>
+          <w:u w:val="single"/>
+        </w:rPr>
+        <w:t>MaNguyenLieu</w:t>
+      </w:r>
+      <w:r>
+        <w:t>, SoLuong)</w:t>
+      </w:r>
       <w:bookmarkEnd w:id="87"/>
-    </w:p>
-    <w:p>
-      <w:pPr>
-        <w:pStyle w:val="Heading3"/>
-      </w:pPr>
-      <w:bookmarkStart w:id="88" w:name="_Toc320912239"/>
-      <w:r>
-        <w:t>MONAN_NGUYENLIEU</w:t>
-      </w:r>
-      <w:r>
-        <w:t xml:space="preserve"> (</w:t>
-      </w:r>
-      <w:r>
-        <w:rPr>
-          <w:u w:val="single"/>
-        </w:rPr>
-        <w:t>MaMonAn,</w:t>
-      </w:r>
-      <w:r>
-        <w:rPr>
-          <w:u w:val="single"/>
-        </w:rPr>
-        <w:t xml:space="preserve"> </w:t>
-      </w:r>
-      <w:r>
-        <w:rPr>
-          <w:u w:val="single"/>
-        </w:rPr>
-        <w:t>MaNguyenLieu</w:t>
-      </w:r>
-      <w:r>
-        <w:t>, SoLuong)</w:t>
-      </w:r>
-      <w:bookmarkEnd w:id="86"/>
       <w:bookmarkEnd w:id="88"/>
     </w:p>
     <w:p>
@@ -26153,7 +26169,7 @@
         <w:tblW w:w="9558" w:type="dxa"/>
         <w:jc w:val="center"/>
         <w:tblLayout w:type="fixed"/>
-        <w:tblLook w:val="04A0" w:firstRow="1" w:lastRow="0" w:firstColumn="1" w:lastColumn="0" w:noHBand="0" w:noVBand="1"/>
+        <w:tblLook w:val="04A0"/>
       </w:tblPr>
       <w:tblGrid>
         <w:gridCol w:w="2178"/>
@@ -26410,8 +26426,8 @@
       <w:pPr>
         <w:pStyle w:val="Caption"/>
       </w:pPr>
-      <w:bookmarkStart w:id="89" w:name="_Toc320800851"/>
-      <w:bookmarkStart w:id="90" w:name="_Toc320912109"/>
+      <w:bookmarkStart w:id="89" w:name="_Toc320912109"/>
+      <w:bookmarkStart w:id="90" w:name="_Toc320800851"/>
       <w:r>
         <w:lastRenderedPageBreak/>
         <w:t xml:space="preserve">Bảng </w:t>
@@ -26430,26 +26446,26 @@
       <w:r>
         <w:t>MONAN_NGUYENLIEU</w:t>
       </w:r>
+      <w:bookmarkEnd w:id="89"/>
+    </w:p>
+    <w:p>
+      <w:pPr>
+        <w:pStyle w:val="Heading3"/>
+      </w:pPr>
+      <w:bookmarkStart w:id="91" w:name="_Toc320912240"/>
+      <w:r>
+        <w:t>THONGKETHUNHAP (</w:t>
+      </w:r>
+      <w:r>
+        <w:rPr>
+          <w:u w:val="single"/>
+        </w:rPr>
+        <w:t>Tuan, Thang, Nam</w:t>
+      </w:r>
+      <w:r>
+        <w:t>, MaNhaHang, MaMonAn, TongSoTien)</w:t>
+      </w:r>
       <w:bookmarkEnd w:id="90"/>
-    </w:p>
-    <w:p>
-      <w:pPr>
-        <w:pStyle w:val="Heading3"/>
-      </w:pPr>
-      <w:bookmarkStart w:id="91" w:name="_Toc320912240"/>
-      <w:r>
-        <w:t>THONGKETHUNHAP (</w:t>
-      </w:r>
-      <w:r>
-        <w:rPr>
-          <w:u w:val="single"/>
-        </w:rPr>
-        <w:t>Tuan, Thang, Nam</w:t>
-      </w:r>
-      <w:r>
-        <w:t>, MaNhaHang, MaMonAn, TongSoTien)</w:t>
-      </w:r>
-      <w:bookmarkEnd w:id="89"/>
       <w:bookmarkEnd w:id="91"/>
     </w:p>
     <w:p>
@@ -26481,7 +26497,7 @@
         <w:tblW w:w="9558" w:type="dxa"/>
         <w:jc w:val="center"/>
         <w:tblLayout w:type="fixed"/>
-        <w:tblLook w:val="04A0" w:firstRow="1" w:lastRow="0" w:firstColumn="1" w:lastColumn="0" w:noHBand="0" w:noVBand="1"/>
+        <w:tblLook w:val="04A0"/>
       </w:tblPr>
       <w:tblGrid>
         <w:gridCol w:w="2178"/>
@@ -26868,8 +26884,8 @@
       <w:pPr>
         <w:pStyle w:val="Caption"/>
       </w:pPr>
-      <w:bookmarkStart w:id="92" w:name="_Toc320800852"/>
-      <w:bookmarkStart w:id="93" w:name="_Toc320912110"/>
+      <w:bookmarkStart w:id="92" w:name="_Toc320912110"/>
+      <w:bookmarkStart w:id="93" w:name="_Toc320800852"/>
       <w:r>
         <w:t xml:space="preserve">Bảng </w:t>
       </w:r>
@@ -26887,26 +26903,26 @@
       <w:r>
         <w:t>THONGKETHUNHAP</w:t>
       </w:r>
+      <w:bookmarkEnd w:id="92"/>
+    </w:p>
+    <w:p>
+      <w:pPr>
+        <w:pStyle w:val="Heading3"/>
+      </w:pPr>
+      <w:bookmarkStart w:id="94" w:name="_Toc320912241"/>
+      <w:r>
+        <w:t>THUCDON (</w:t>
+      </w:r>
+      <w:r>
+        <w:rPr>
+          <w:u w:val="single"/>
+        </w:rPr>
+        <w:t>MaThucDon</w:t>
+      </w:r>
+      <w:r>
+        <w:t>, MaNhaHang, NgayApDung)</w:t>
+      </w:r>
       <w:bookmarkEnd w:id="93"/>
-    </w:p>
-    <w:p>
-      <w:pPr>
-        <w:pStyle w:val="Heading3"/>
-      </w:pPr>
-      <w:bookmarkStart w:id="94" w:name="_Toc320912241"/>
-      <w:r>
-        <w:t>THUCDON (</w:t>
-      </w:r>
-      <w:r>
-        <w:rPr>
-          <w:u w:val="single"/>
-        </w:rPr>
-        <w:t>MaThucDon</w:t>
-      </w:r>
-      <w:r>
-        <w:t>, MaNhaHang, NgayApDung)</w:t>
-      </w:r>
-      <w:bookmarkEnd w:id="92"/>
       <w:bookmarkEnd w:id="94"/>
     </w:p>
     <w:p>
@@ -26920,7 +26936,7 @@
         <w:tblW w:w="9558" w:type="dxa"/>
         <w:jc w:val="center"/>
         <w:tblLayout w:type="fixed"/>
-        <w:tblLook w:val="04A0" w:firstRow="1" w:lastRow="0" w:firstColumn="1" w:lastColumn="0" w:noHBand="0" w:noVBand="1"/>
+        <w:tblLook w:val="04A0"/>
       </w:tblPr>
       <w:tblGrid>
         <w:gridCol w:w="2178"/>
@@ -27142,8 +27158,8 @@
       <w:pPr>
         <w:pStyle w:val="Caption"/>
       </w:pPr>
-      <w:bookmarkStart w:id="95" w:name="_Toc320800853"/>
-      <w:bookmarkStart w:id="96" w:name="_Toc320912111"/>
+      <w:bookmarkStart w:id="95" w:name="_Toc320912111"/>
+      <w:bookmarkStart w:id="96" w:name="_Toc320800853"/>
       <w:r>
         <w:lastRenderedPageBreak/>
         <w:t xml:space="preserve">Bảng </w:t>
@@ -27162,26 +27178,26 @@
       <w:r>
         <w:t>THUCDON</w:t>
       </w:r>
+      <w:bookmarkEnd w:id="95"/>
+    </w:p>
+    <w:p>
+      <w:pPr>
+        <w:pStyle w:val="Heading3"/>
+      </w:pPr>
+      <w:bookmarkStart w:id="97" w:name="_Toc320912242"/>
+      <w:r>
+        <w:t>CHITIETTHUCDON (</w:t>
+      </w:r>
+      <w:r>
+        <w:rPr>
+          <w:u w:val="single"/>
+        </w:rPr>
+        <w:t>MaChiTietThucDon</w:t>
+      </w:r>
+      <w:r>
+        <w:t>, MaThucDon, MaMonAn, DonGia)</w:t>
+      </w:r>
       <w:bookmarkEnd w:id="96"/>
-    </w:p>
-    <w:p>
-      <w:pPr>
-        <w:pStyle w:val="Heading3"/>
-      </w:pPr>
-      <w:bookmarkStart w:id="97" w:name="_Toc320912242"/>
-      <w:r>
-        <w:t>CHITIETTHUCDON (</w:t>
-      </w:r>
-      <w:r>
-        <w:rPr>
-          <w:u w:val="single"/>
-        </w:rPr>
-        <w:t>MaChiTietThucDon</w:t>
-      </w:r>
-      <w:r>
-        <w:t>, MaThucDon, MaMonAn, DonGia)</w:t>
-      </w:r>
-      <w:bookmarkEnd w:id="95"/>
       <w:bookmarkEnd w:id="97"/>
     </w:p>
     <w:p>
@@ -27195,7 +27211,7 @@
         <w:tblW w:w="9558" w:type="dxa"/>
         <w:jc w:val="center"/>
         <w:tblLayout w:type="fixed"/>
-        <w:tblLook w:val="04A0" w:firstRow="1" w:lastRow="0" w:firstColumn="1" w:lastColumn="0" w:noHBand="0" w:noVBand="1"/>
+        <w:tblLook w:val="04A0"/>
       </w:tblPr>
       <w:tblGrid>
         <w:gridCol w:w="2439"/>
@@ -27459,8 +27475,8 @@
       <w:pPr>
         <w:pStyle w:val="Caption"/>
       </w:pPr>
-      <w:bookmarkStart w:id="98" w:name="_Toc320800854"/>
-      <w:bookmarkStart w:id="99" w:name="_Toc320912112"/>
+      <w:bookmarkStart w:id="98" w:name="_Toc320912112"/>
+      <w:bookmarkStart w:id="99" w:name="_Toc320800854"/>
       <w:r>
         <w:t xml:space="preserve">Bảng </w:t>
       </w:r>
@@ -27478,41 +27494,41 @@
       <w:r>
         <w:t>CHITIETTHUCDON</w:t>
       </w:r>
+      <w:bookmarkEnd w:id="98"/>
+    </w:p>
+    <w:p>
+      <w:pPr>
+        <w:pStyle w:val="Heading3"/>
+      </w:pPr>
+      <w:bookmarkStart w:id="100" w:name="_Toc320912243"/>
+      <w:r>
+        <w:t>KHOHANG</w:t>
+      </w:r>
+      <w:r>
+        <w:t xml:space="preserve"> </w:t>
+      </w:r>
+      <w:r>
+        <w:t>(</w:t>
+      </w:r>
+      <w:r>
+        <w:rPr>
+          <w:u w:val="single"/>
+        </w:rPr>
+        <w:t>MaKhoHang</w:t>
+      </w:r>
+      <w:r>
+        <w:t xml:space="preserve">, </w:t>
+      </w:r>
+      <w:r>
+        <w:t>TenKhoHang</w:t>
+      </w:r>
+      <w:r>
+        <w:t>,</w:t>
+      </w:r>
+      <w:r>
+        <w:t xml:space="preserve"> MaNhaHang)</w:t>
+      </w:r>
       <w:bookmarkEnd w:id="99"/>
-    </w:p>
-    <w:p>
-      <w:pPr>
-        <w:pStyle w:val="Heading3"/>
-      </w:pPr>
-      <w:bookmarkStart w:id="100" w:name="_Toc320912243"/>
-      <w:r>
-        <w:t>KHOHANG</w:t>
-      </w:r>
-      <w:r>
-        <w:t xml:space="preserve"> </w:t>
-      </w:r>
-      <w:r>
-        <w:t>(</w:t>
-      </w:r>
-      <w:r>
-        <w:rPr>
-          <w:u w:val="single"/>
-        </w:rPr>
-        <w:t>MaKhoHang</w:t>
-      </w:r>
-      <w:r>
-        <w:t xml:space="preserve">, </w:t>
-      </w:r>
-      <w:r>
-        <w:t>TenKhoHang</w:t>
-      </w:r>
-      <w:r>
-        <w:t>,</w:t>
-      </w:r>
-      <w:r>
-        <w:t xml:space="preserve"> MaNhaHang)</w:t>
-      </w:r>
-      <w:bookmarkEnd w:id="98"/>
       <w:bookmarkEnd w:id="100"/>
     </w:p>
     <w:p>
@@ -27541,7 +27557,7 @@
         <w:tblW w:w="9558" w:type="dxa"/>
         <w:jc w:val="center"/>
         <w:tblLayout w:type="fixed"/>
-        <w:tblLook w:val="04A0" w:firstRow="1" w:lastRow="0" w:firstColumn="1" w:lastColumn="0" w:noHBand="0" w:noVBand="1"/>
+        <w:tblLook w:val="04A0"/>
       </w:tblPr>
       <w:tblGrid>
         <w:gridCol w:w="2439"/>
@@ -27760,8 +27776,8 @@
       <w:pPr>
         <w:pStyle w:val="Caption"/>
       </w:pPr>
-      <w:bookmarkStart w:id="101" w:name="_Toc320800855"/>
-      <w:bookmarkStart w:id="102" w:name="_Toc320912113"/>
+      <w:bookmarkStart w:id="101" w:name="_Toc320912113"/>
+      <w:bookmarkStart w:id="102" w:name="_Toc320800855"/>
       <w:r>
         <w:t xml:space="preserve">Bảng </w:t>
       </w:r>
@@ -27779,53 +27795,53 @@
       <w:r>
         <w:t>KHOHANG</w:t>
       </w:r>
+      <w:bookmarkEnd w:id="101"/>
+    </w:p>
+    <w:p>
+      <w:pPr>
+        <w:pStyle w:val="Heading3"/>
+      </w:pPr>
+      <w:bookmarkStart w:id="103" w:name="_Toc320912244"/>
+      <w:r>
+        <w:t>THONGTINHANGNHAP</w:t>
+      </w:r>
+      <w:r>
+        <w:t xml:space="preserve"> </w:t>
+      </w:r>
+      <w:r>
+        <w:t>(</w:t>
+      </w:r>
+      <w:r>
+        <w:rPr>
+          <w:u w:val="single"/>
+        </w:rPr>
+        <w:t>Ma</w:t>
+      </w:r>
+      <w:r>
+        <w:rPr>
+          <w:u w:val="single"/>
+        </w:rPr>
+        <w:t>ThongTin</w:t>
+      </w:r>
+      <w:r>
+        <w:rPr>
+          <w:u w:val="single"/>
+        </w:rPr>
+        <w:t>HangNhap</w:t>
+      </w:r>
+      <w:r>
+        <w:t xml:space="preserve">, </w:t>
+      </w:r>
+      <w:r>
+        <w:t>NgayGioNhap</w:t>
+      </w:r>
+      <w:r>
+        <w:t xml:space="preserve">, </w:t>
+      </w:r>
+      <w:r>
+        <w:t>MaKhoHang)</w:t>
+      </w:r>
       <w:bookmarkEnd w:id="102"/>
-    </w:p>
-    <w:p>
-      <w:pPr>
-        <w:pStyle w:val="Heading3"/>
-      </w:pPr>
-      <w:bookmarkStart w:id="103" w:name="_Toc320912244"/>
-      <w:r>
-        <w:t>THONGTINHANGNHAP</w:t>
-      </w:r>
-      <w:r>
-        <w:t xml:space="preserve"> </w:t>
-      </w:r>
-      <w:r>
-        <w:t>(</w:t>
-      </w:r>
-      <w:r>
-        <w:rPr>
-          <w:u w:val="single"/>
-        </w:rPr>
-        <w:t>Ma</w:t>
-      </w:r>
-      <w:r>
-        <w:rPr>
-          <w:u w:val="single"/>
-        </w:rPr>
-        <w:t>ThongTin</w:t>
-      </w:r>
-      <w:r>
-        <w:rPr>
-          <w:u w:val="single"/>
-        </w:rPr>
-        <w:t>HangNhap</w:t>
-      </w:r>
-      <w:r>
-        <w:t xml:space="preserve">, </w:t>
-      </w:r>
-      <w:r>
-        <w:t>NgayGioNhap</w:t>
-      </w:r>
-      <w:r>
-        <w:t xml:space="preserve">, </w:t>
-      </w:r>
-      <w:r>
-        <w:t>MaKhoHang)</w:t>
-      </w:r>
-      <w:bookmarkEnd w:id="101"/>
       <w:bookmarkEnd w:id="103"/>
     </w:p>
     <w:p>
@@ -27845,7 +27861,7 @@
         <w:tblW w:w="9558" w:type="dxa"/>
         <w:jc w:val="center"/>
         <w:tblLayout w:type="fixed"/>
-        <w:tblLook w:val="04A0" w:firstRow="1" w:lastRow="0" w:firstColumn="1" w:lastColumn="0" w:noHBand="0" w:noVBand="1"/>
+        <w:tblLook w:val="04A0"/>
       </w:tblPr>
       <w:tblGrid>
         <w:gridCol w:w="3174"/>
@@ -28082,8 +28098,8 @@
       <w:pPr>
         <w:pStyle w:val="Caption"/>
       </w:pPr>
-      <w:bookmarkStart w:id="104" w:name="_Toc320800856"/>
-      <w:bookmarkStart w:id="105" w:name="_Toc320912114"/>
+      <w:bookmarkStart w:id="104" w:name="_Toc320912114"/>
+      <w:bookmarkStart w:id="105" w:name="_Toc320800856"/>
       <w:r>
         <w:t xml:space="preserve">Bảng </w:t>
       </w:r>
@@ -28101,68 +28117,68 @@
       <w:r>
         <w:t>THONGTINHANGNHAP</w:t>
       </w:r>
+      <w:bookmarkEnd w:id="104"/>
+    </w:p>
+    <w:p>
+      <w:pPr>
+        <w:pStyle w:val="Heading3"/>
+      </w:pPr>
+      <w:bookmarkStart w:id="106" w:name="_Toc320912245"/>
+      <w:r>
+        <w:t>CHITIETHANGNHAP</w:t>
+      </w:r>
+      <w:r>
+        <w:t xml:space="preserve"> </w:t>
+      </w:r>
+      <w:r>
+        <w:t>(</w:t>
+      </w:r>
+      <w:r>
+        <w:rPr>
+          <w:u w:val="single"/>
+        </w:rPr>
+        <w:t>MaChiTietHangNhap</w:t>
+      </w:r>
+      <w:r>
+        <w:t xml:space="preserve">, </w:t>
+      </w:r>
+      <w:r>
+        <w:t>MaHangNhap, MaNguyenLieu</w:t>
+      </w:r>
+      <w:r>
+        <w:t xml:space="preserve">, </w:t>
+      </w:r>
+      <w:r>
+        <w:t>MaNhaCungCap</w:t>
+      </w:r>
+      <w:r>
+        <w:t xml:space="preserve">, </w:t>
+      </w:r>
+      <w:r>
+        <w:t>DonGia</w:t>
+      </w:r>
+      <w:r>
+        <w:t>,</w:t>
+      </w:r>
+      <w:r>
+        <w:t xml:space="preserve"> SoLuong</w:t>
+      </w:r>
+      <w:r>
+        <w:t xml:space="preserve">, </w:t>
+      </w:r>
+      <w:r>
+        <w:t>TinhTrangGiaoHang</w:t>
+      </w:r>
+      <w:r>
+        <w:t xml:space="preserve">, </w:t>
+      </w:r>
+      <w:r>
+        <w:t>TinhTrangThanhToan</w:t>
+      </w:r>
+      <w:r>
+        <w:t>)</w:t>
+      </w:r>
       <w:bookmarkEnd w:id="105"/>
-    </w:p>
-    <w:p>
-      <w:pPr>
-        <w:pStyle w:val="Heading3"/>
-      </w:pPr>
-      <w:bookmarkStart w:id="106" w:name="_Toc320912245"/>
-      <w:r>
-        <w:t>CHITIETHANGNHAP</w:t>
-      </w:r>
-      <w:r>
-        <w:t xml:space="preserve"> </w:t>
-      </w:r>
-      <w:r>
-        <w:t>(</w:t>
-      </w:r>
-      <w:r>
-        <w:rPr>
-          <w:u w:val="single"/>
-        </w:rPr>
-        <w:t>MaChiTietHangNhap</w:t>
-      </w:r>
-      <w:r>
-        <w:t xml:space="preserve">, </w:t>
-      </w:r>
-      <w:r>
-        <w:t>MaHangNhap, MaNguyenLieu</w:t>
-      </w:r>
-      <w:r>
-        <w:t xml:space="preserve">, </w:t>
-      </w:r>
-      <w:r>
-        <w:t>MaNhaCungCap</w:t>
-      </w:r>
-      <w:r>
-        <w:t xml:space="preserve">, </w:t>
-      </w:r>
-      <w:r>
-        <w:t>DonGia</w:t>
-      </w:r>
-      <w:r>
-        <w:t>,</w:t>
-      </w:r>
-      <w:r>
-        <w:t xml:space="preserve"> SoLuong</w:t>
-      </w:r>
-      <w:r>
-        <w:t xml:space="preserve">, </w:t>
-      </w:r>
-      <w:r>
-        <w:t>TinhTrangGiaoHang</w:t>
-      </w:r>
-      <w:r>
-        <w:t xml:space="preserve">, </w:t>
-      </w:r>
-      <w:r>
-        <w:t>TinhTrangThanhToan</w:t>
-      </w:r>
-      <w:r>
-        <w:t>)</w:t>
-      </w:r>
-      <w:bookmarkEnd w:id="104"/>
       <w:bookmarkEnd w:id="106"/>
     </w:p>
     <w:p>
@@ -28182,7 +28198,7 @@
         <w:tblW w:w="9558" w:type="dxa"/>
         <w:jc w:val="center"/>
         <w:tblLayout w:type="fixed"/>
-        <w:tblLook w:val="04A0" w:firstRow="1" w:lastRow="0" w:firstColumn="1" w:lastColumn="0" w:noHBand="0" w:noVBand="1"/>
+        <w:tblLook w:val="04A0"/>
       </w:tblPr>
       <w:tblGrid>
         <w:gridCol w:w="2814"/>
@@ -28633,8 +28649,8 @@
       <w:pPr>
         <w:pStyle w:val="Caption"/>
       </w:pPr>
-      <w:bookmarkStart w:id="107" w:name="_Toc320800857"/>
-      <w:bookmarkStart w:id="108" w:name="_Toc320912115"/>
+      <w:bookmarkStart w:id="107" w:name="_Toc320912115"/>
+      <w:bookmarkStart w:id="108" w:name="_Toc320800857"/>
       <w:r>
         <w:t xml:space="preserve">Bảng </w:t>
       </w:r>
@@ -28652,7 +28668,7 @@
       <w:r>
         <w:t>CHITIETHANGNHAP</w:t>
       </w:r>
-      <w:bookmarkEnd w:id="108"/>
+      <w:bookmarkEnd w:id="107"/>
     </w:p>
     <w:p>
       <w:pPr>
@@ -28690,7 +28706,7 @@
       <w:r>
         <w:t>)</w:t>
       </w:r>
-      <w:bookmarkEnd w:id="107"/>
+      <w:bookmarkEnd w:id="108"/>
       <w:bookmarkEnd w:id="109"/>
     </w:p>
     <w:p>
@@ -28731,7 +28747,7 @@
         <w:tblW w:w="9558" w:type="dxa"/>
         <w:jc w:val="center"/>
         <w:tblLayout w:type="fixed"/>
-        <w:tblLook w:val="04A0" w:firstRow="1" w:lastRow="0" w:firstColumn="1" w:lastColumn="0" w:noHBand="0" w:noVBand="1"/>
+        <w:tblLook w:val="04A0"/>
       </w:tblPr>
       <w:tblGrid>
         <w:gridCol w:w="2619"/>
@@ -29047,8 +29063,8 @@
       <w:pPr>
         <w:pStyle w:val="Caption"/>
       </w:pPr>
-      <w:bookmarkStart w:id="110" w:name="_Toc320800858"/>
-      <w:bookmarkStart w:id="111" w:name="_Toc320912116"/>
+      <w:bookmarkStart w:id="110" w:name="_Toc320912116"/>
+      <w:bookmarkStart w:id="111" w:name="_Toc320800858"/>
       <w:r>
         <w:t xml:space="preserve">Bảng </w:t>
       </w:r>
@@ -29066,44 +29082,44 @@
       <w:r>
         <w:t>KHOHANG_NGUYENLIEU</w:t>
       </w:r>
+      <w:bookmarkEnd w:id="110"/>
+    </w:p>
+    <w:p>
+      <w:pPr>
+        <w:pStyle w:val="Heading3"/>
+      </w:pPr>
+      <w:bookmarkStart w:id="112" w:name="_Toc320912247"/>
+      <w:r>
+        <w:t>NGUYENLIEU</w:t>
+      </w:r>
+      <w:r>
+        <w:t xml:space="preserve"> </w:t>
+      </w:r>
+      <w:r>
+        <w:t>(</w:t>
+      </w:r>
+      <w:r>
+        <w:rPr>
+          <w:u w:val="single"/>
+        </w:rPr>
+        <w:t>MaNguyenLieu</w:t>
+      </w:r>
+      <w:r>
+        <w:t xml:space="preserve">, </w:t>
+      </w:r>
+      <w:r>
+        <w:t>TenNguyenLieu</w:t>
+      </w:r>
+      <w:r>
+        <w:t xml:space="preserve">, </w:t>
+      </w:r>
+      <w:r>
+        <w:t>DonViTinh</w:t>
+      </w:r>
+      <w:r>
+        <w:t>)</w:t>
+      </w:r>
       <w:bookmarkEnd w:id="111"/>
-    </w:p>
-    <w:p>
-      <w:pPr>
-        <w:pStyle w:val="Heading3"/>
-      </w:pPr>
-      <w:bookmarkStart w:id="112" w:name="_Toc320912247"/>
-      <w:r>
-        <w:t>NGUYENLIEU</w:t>
-      </w:r>
-      <w:r>
-        <w:t xml:space="preserve"> </w:t>
-      </w:r>
-      <w:r>
-        <w:t>(</w:t>
-      </w:r>
-      <w:r>
-        <w:rPr>
-          <w:u w:val="single"/>
-        </w:rPr>
-        <w:t>MaNguyenLieu</w:t>
-      </w:r>
-      <w:r>
-        <w:t xml:space="preserve">, </w:t>
-      </w:r>
-      <w:r>
-        <w:t>TenNguyenLieu</w:t>
-      </w:r>
-      <w:r>
-        <w:t xml:space="preserve">, </w:t>
-      </w:r>
-      <w:r>
-        <w:t>DonViTinh</w:t>
-      </w:r>
-      <w:r>
-        <w:t>)</w:t>
-      </w:r>
-      <w:bookmarkEnd w:id="110"/>
       <w:bookmarkEnd w:id="112"/>
     </w:p>
     <w:p>
@@ -29131,7 +29147,7 @@
         <w:tblW w:w="9558" w:type="dxa"/>
         <w:jc w:val="center"/>
         <w:tblLayout w:type="fixed"/>
-        <w:tblLook w:val="04A0" w:firstRow="1" w:lastRow="0" w:firstColumn="1" w:lastColumn="0" w:noHBand="0" w:noVBand="1"/>
+        <w:tblLook w:val="04A0"/>
       </w:tblPr>
       <w:tblGrid>
         <w:gridCol w:w="2619"/>
@@ -29350,8 +29366,8 @@
       <w:pPr>
         <w:pStyle w:val="Caption"/>
       </w:pPr>
-      <w:bookmarkStart w:id="113" w:name="_Toc320800859"/>
-      <w:bookmarkStart w:id="114" w:name="_Toc320912117"/>
+      <w:bookmarkStart w:id="113" w:name="_Toc320912117"/>
+      <w:bookmarkStart w:id="114" w:name="_Toc320800859"/>
       <w:r>
         <w:t xml:space="preserve">Bảng </w:t>
       </w:r>
@@ -29369,74 +29385,74 @@
       <w:r>
         <w:t>NGUYENLIEU</w:t>
       </w:r>
+      <w:bookmarkEnd w:id="113"/>
+    </w:p>
+    <w:p>
+      <w:pPr>
+        <w:pStyle w:val="Heading3"/>
+      </w:pPr>
+      <w:bookmarkStart w:id="115" w:name="_Toc320912248"/>
+      <w:r>
+        <w:t>THONGKEHANGNHAP</w:t>
+      </w:r>
+      <w:r>
+        <w:t xml:space="preserve"> </w:t>
+      </w:r>
+      <w:r>
+        <w:t>(</w:t>
+      </w:r>
+      <w:r>
+        <w:rPr>
+          <w:u w:val="single"/>
+        </w:rPr>
+        <w:t xml:space="preserve">Tuan, </w:t>
+      </w:r>
+      <w:r>
+        <w:rPr>
+          <w:u w:val="single"/>
+        </w:rPr>
+        <w:t>Thang</w:t>
+      </w:r>
+      <w:r>
+        <w:rPr>
+          <w:u w:val="single"/>
+        </w:rPr>
+        <w:t xml:space="preserve">, </w:t>
+      </w:r>
+      <w:r>
+        <w:rPr>
+          <w:u w:val="single"/>
+        </w:rPr>
+        <w:t>Nam</w:t>
+      </w:r>
+      <w:r>
+        <w:t>,</w:t>
+      </w:r>
+      <w:r>
+        <w:t xml:space="preserve"> MaNguyenLieu</w:t>
+      </w:r>
+      <w:r>
+        <w:t xml:space="preserve">, </w:t>
+      </w:r>
+      <w:r>
+        <w:t>TongSoLuong</w:t>
+      </w:r>
+      <w:r>
+        <w:t xml:space="preserve">, </w:t>
+      </w:r>
+      <w:r>
+        <w:t>ChiPhi</w:t>
+      </w:r>
+      <w:r>
+        <w:t xml:space="preserve">, </w:t>
+      </w:r>
+      <w:r>
+        <w:t>MaNhaHang</w:t>
+      </w:r>
+      <w:r>
+        <w:t>)</w:t>
+      </w:r>
       <w:bookmarkEnd w:id="114"/>
-    </w:p>
-    <w:p>
-      <w:pPr>
-        <w:pStyle w:val="Heading3"/>
-      </w:pPr>
-      <w:bookmarkStart w:id="115" w:name="_Toc320912248"/>
-      <w:r>
-        <w:t>THONGKEHANGNHAP</w:t>
-      </w:r>
-      <w:r>
-        <w:t xml:space="preserve"> </w:t>
-      </w:r>
-      <w:r>
-        <w:t>(</w:t>
-      </w:r>
-      <w:r>
-        <w:rPr>
-          <w:u w:val="single"/>
-        </w:rPr>
-        <w:t xml:space="preserve">Tuan, </w:t>
-      </w:r>
-      <w:r>
-        <w:rPr>
-          <w:u w:val="single"/>
-        </w:rPr>
-        <w:t>Thang</w:t>
-      </w:r>
-      <w:r>
-        <w:rPr>
-          <w:u w:val="single"/>
-        </w:rPr>
-        <w:t xml:space="preserve">, </w:t>
-      </w:r>
-      <w:r>
-        <w:rPr>
-          <w:u w:val="single"/>
-        </w:rPr>
-        <w:t>Nam</w:t>
-      </w:r>
-      <w:r>
-        <w:t>,</w:t>
-      </w:r>
-      <w:r>
-        <w:t xml:space="preserve"> MaNguyenLieu</w:t>
-      </w:r>
-      <w:r>
-        <w:t xml:space="preserve">, </w:t>
-      </w:r>
-      <w:r>
-        <w:t>TongSoLuong</w:t>
-      </w:r>
-      <w:r>
-        <w:t xml:space="preserve">, </w:t>
-      </w:r>
-      <w:r>
-        <w:t>ChiPhi</w:t>
-      </w:r>
-      <w:r>
-        <w:t xml:space="preserve">, </w:t>
-      </w:r>
-      <w:r>
-        <w:t>MaNhaHang</w:t>
-      </w:r>
-      <w:r>
-        <w:t>)</w:t>
-      </w:r>
-      <w:bookmarkEnd w:id="113"/>
       <w:bookmarkEnd w:id="115"/>
     </w:p>
     <w:p>
@@ -29478,7 +29494,7 @@
         <w:tblW w:w="9558" w:type="dxa"/>
         <w:jc w:val="center"/>
         <w:tblLayout w:type="fixed"/>
-        <w:tblLook w:val="04A0" w:firstRow="1" w:lastRow="0" w:firstColumn="1" w:lastColumn="0" w:noHBand="0" w:noVBand="1"/>
+        <w:tblLook w:val="04A0"/>
       </w:tblPr>
       <w:tblGrid>
         <w:gridCol w:w="2619"/>
@@ -29894,8 +29910,8 @@
       <w:pPr>
         <w:pStyle w:val="Caption"/>
       </w:pPr>
-      <w:bookmarkStart w:id="116" w:name="_Toc320800860"/>
-      <w:bookmarkStart w:id="117" w:name="_Toc320912118"/>
+      <w:bookmarkStart w:id="116" w:name="_Toc320912118"/>
+      <w:bookmarkStart w:id="117" w:name="_Toc320800860"/>
       <w:r>
         <w:t xml:space="preserve">Bảng </w:t>
       </w:r>
@@ -29913,29 +29929,29 @@
       <w:r>
         <w:t>THONGKEHANGNHAP</w:t>
       </w:r>
+      <w:bookmarkEnd w:id="116"/>
+    </w:p>
+    <w:p>
+      <w:pPr>
+        <w:pStyle w:val="Heading3"/>
+      </w:pPr>
+      <w:bookmarkStart w:id="118" w:name="_Toc320912249"/>
+      <w:r>
+        <w:t>NHACUNGCAP</w:t>
+      </w:r>
+      <w:r>
+        <w:t xml:space="preserve"> (</w:t>
+      </w:r>
+      <w:r>
+        <w:rPr>
+          <w:u w:val="single"/>
+        </w:rPr>
+        <w:t>MaNhaCungCap</w:t>
+      </w:r>
+      <w:r>
+        <w:t>, TenNhaCungCap, DienThoai, SoTaiKhoan, MaThoiDiemThanhToan, MaThoiDiemGuiDS)</w:t>
+      </w:r>
       <w:bookmarkEnd w:id="117"/>
-    </w:p>
-    <w:p>
-      <w:pPr>
-        <w:pStyle w:val="Heading3"/>
-      </w:pPr>
-      <w:bookmarkStart w:id="118" w:name="_Toc320912249"/>
-      <w:r>
-        <w:t>NHACUNGCAP</w:t>
-      </w:r>
-      <w:r>
-        <w:t xml:space="preserve"> (</w:t>
-      </w:r>
-      <w:r>
-        <w:rPr>
-          <w:u w:val="single"/>
-        </w:rPr>
-        <w:t>MaNhaCungCap</w:t>
-      </w:r>
-      <w:r>
-        <w:t>, TenNhaCungCap, DienThoai, SoTaiKhoan, MaThoiDiemThanhToan, MaThoiDiemGuiDS)</w:t>
-      </w:r>
-      <w:bookmarkEnd w:id="116"/>
       <w:bookmarkEnd w:id="118"/>
     </w:p>
     <w:p>
@@ -30024,7 +30040,7 @@
         <w:tblW w:w="9558" w:type="dxa"/>
         <w:jc w:val="center"/>
         <w:tblLayout w:type="fixed"/>
-        <w:tblLook w:val="04A0" w:firstRow="1" w:lastRow="0" w:firstColumn="1" w:lastColumn="0" w:noHBand="0" w:noVBand="1"/>
+        <w:tblLook w:val="04A0"/>
       </w:tblPr>
       <w:tblGrid>
         <w:gridCol w:w="2786"/>
@@ -30391,8 +30407,8 @@
       <w:pPr>
         <w:pStyle w:val="Caption"/>
       </w:pPr>
-      <w:bookmarkStart w:id="119" w:name="_Toc320800861"/>
-      <w:bookmarkStart w:id="120" w:name="_Toc320912119"/>
+      <w:bookmarkStart w:id="119" w:name="_Toc320912119"/>
+      <w:bookmarkStart w:id="120" w:name="_Toc320800861"/>
       <w:r>
         <w:t xml:space="preserve">Bảng </w:t>
       </w:r>
@@ -30410,26 +30426,26 @@
       <w:r>
         <w:t>NHACUNGCAP</w:t>
       </w:r>
+      <w:bookmarkEnd w:id="119"/>
+    </w:p>
+    <w:p>
+      <w:pPr>
+        <w:pStyle w:val="Heading3"/>
+      </w:pPr>
+      <w:bookmarkStart w:id="121" w:name="_Toc320912250"/>
+      <w:r>
+        <w:t>NHAHANG_NHACUNGCAP (</w:t>
+      </w:r>
+      <w:r>
+        <w:rPr>
+          <w:u w:val="single"/>
+        </w:rPr>
+        <w:t>MaNhaHang, MaNhaCungCap</w:t>
+      </w:r>
+      <w:r>
+        <w:t>, TinhTrang)</w:t>
+      </w:r>
       <w:bookmarkEnd w:id="120"/>
-    </w:p>
-    <w:p>
-      <w:pPr>
-        <w:pStyle w:val="Heading3"/>
-      </w:pPr>
-      <w:bookmarkStart w:id="121" w:name="_Toc320912250"/>
-      <w:r>
-        <w:t>NHAHANG_NHACUNGCAP (</w:t>
-      </w:r>
-      <w:r>
-        <w:rPr>
-          <w:u w:val="single"/>
-        </w:rPr>
-        <w:t>MaNhaHang, MaNhaCungCap</w:t>
-      </w:r>
-      <w:r>
-        <w:t>, TinhTrang)</w:t>
-      </w:r>
-      <w:bookmarkEnd w:id="119"/>
       <w:bookmarkEnd w:id="121"/>
     </w:p>
     <w:p>
@@ -30443,7 +30459,7 @@
         <w:tblW w:w="9558" w:type="dxa"/>
         <w:jc w:val="center"/>
         <w:tblLayout w:type="fixed"/>
-        <w:tblLook w:val="04A0" w:firstRow="1" w:lastRow="0" w:firstColumn="1" w:lastColumn="0" w:noHBand="0" w:noVBand="1"/>
+        <w:tblLook w:val="04A0"/>
       </w:tblPr>
       <w:tblGrid>
         <w:gridCol w:w="2786"/>
@@ -30676,8 +30692,8 @@
       <w:pPr>
         <w:pStyle w:val="Caption"/>
       </w:pPr>
-      <w:bookmarkStart w:id="122" w:name="_Toc320800862"/>
-      <w:bookmarkStart w:id="123" w:name="_Toc320912120"/>
+      <w:bookmarkStart w:id="122" w:name="_Toc320912120"/>
+      <w:bookmarkStart w:id="123" w:name="_Toc320800862"/>
       <w:r>
         <w:t xml:space="preserve">Bảng </w:t>
       </w:r>
@@ -30695,29 +30711,29 @@
       <w:r>
         <w:t>NHAHANG_NHACUNGCAP</w:t>
       </w:r>
+      <w:bookmarkEnd w:id="122"/>
+    </w:p>
+    <w:p>
+      <w:pPr>
+        <w:pStyle w:val="Heading3"/>
+      </w:pPr>
+      <w:bookmarkStart w:id="124" w:name="_Toc320912251"/>
+      <w:r>
+        <w:t>NHACUNGCAP_NGUYENLIEU</w:t>
+      </w:r>
+      <w:r>
+        <w:t xml:space="preserve"> (</w:t>
+      </w:r>
+      <w:r>
+        <w:rPr>
+          <w:u w:val="single"/>
+        </w:rPr>
+        <w:t>MaNhaCungCap, MaNguyenLieu</w:t>
+      </w:r>
+      <w:r>
+        <w:t>, DonGia)</w:t>
+      </w:r>
       <w:bookmarkEnd w:id="123"/>
-    </w:p>
-    <w:p>
-      <w:pPr>
-        <w:pStyle w:val="Heading3"/>
-      </w:pPr>
-      <w:bookmarkStart w:id="124" w:name="_Toc320912251"/>
-      <w:r>
-        <w:t>NHACUNGCAP_NGUYENLIEU</w:t>
-      </w:r>
-      <w:r>
-        <w:t xml:space="preserve"> (</w:t>
-      </w:r>
-      <w:r>
-        <w:rPr>
-          <w:u w:val="single"/>
-        </w:rPr>
-        <w:t>MaNhaCungCap, MaNguyenLieu</w:t>
-      </w:r>
-      <w:r>
-        <w:t>, DonGia)</w:t>
-      </w:r>
-      <w:bookmarkEnd w:id="122"/>
       <w:bookmarkEnd w:id="124"/>
     </w:p>
     <w:p>
@@ -30758,7 +30774,7 @@
         <w:tblW w:w="9558" w:type="dxa"/>
         <w:jc w:val="center"/>
         <w:tblLayout w:type="fixed"/>
-        <w:tblLook w:val="04A0" w:firstRow="1" w:lastRow="0" w:firstColumn="1" w:lastColumn="0" w:noHBand="0" w:noVBand="1"/>
+        <w:tblLook w:val="04A0"/>
       </w:tblPr>
       <w:tblGrid>
         <w:gridCol w:w="2619"/>
@@ -30988,8 +31004,8 @@
       <w:pPr>
         <w:pStyle w:val="Caption"/>
       </w:pPr>
-      <w:bookmarkStart w:id="125" w:name="_Toc320800863"/>
-      <w:bookmarkStart w:id="126" w:name="_Toc320912121"/>
+      <w:bookmarkStart w:id="125" w:name="_Toc320912121"/>
+      <w:bookmarkStart w:id="126" w:name="_Toc320800863"/>
       <w:r>
         <w:t xml:space="preserve">Bảng </w:t>
       </w:r>
@@ -31007,29 +31023,29 @@
       <w:r>
         <w:t>NHACUNGCAP_NGUYENLIEU</w:t>
       </w:r>
+      <w:bookmarkEnd w:id="125"/>
+    </w:p>
+    <w:p>
+      <w:pPr>
+        <w:pStyle w:val="Heading3"/>
+      </w:pPr>
+      <w:bookmarkStart w:id="127" w:name="_Toc320912252"/>
+      <w:r>
+        <w:t>THOIDIEMTHANHTOAN</w:t>
+      </w:r>
+      <w:r>
+        <w:t xml:space="preserve"> (</w:t>
+      </w:r>
+      <w:r>
+        <w:rPr>
+          <w:u w:val="single"/>
+        </w:rPr>
+        <w:t>MaThoiDiemThanhToan</w:t>
+      </w:r>
+      <w:r>
+        <w:t>, ThoiDiemThanhToan)</w:t>
+      </w:r>
       <w:bookmarkEnd w:id="126"/>
-    </w:p>
-    <w:p>
-      <w:pPr>
-        <w:pStyle w:val="Heading3"/>
-      </w:pPr>
-      <w:bookmarkStart w:id="127" w:name="_Toc320912252"/>
-      <w:r>
-        <w:t>THOIDIEMTHANHTOAN</w:t>
-      </w:r>
-      <w:r>
-        <w:t xml:space="preserve"> (</w:t>
-      </w:r>
-      <w:r>
-        <w:rPr>
-          <w:u w:val="single"/>
-        </w:rPr>
-        <w:t>MaThoiDiemThanhToan</w:t>
-      </w:r>
-      <w:r>
-        <w:t>, ThoiDiemThanhToan)</w:t>
-      </w:r>
-      <w:bookmarkEnd w:id="125"/>
       <w:bookmarkEnd w:id="127"/>
     </w:p>
     <w:p>
@@ -31073,7 +31089,7 @@
         <w:tblW w:w="9558" w:type="dxa"/>
         <w:jc w:val="center"/>
         <w:tblLayout w:type="fixed"/>
-        <w:tblLook w:val="04A0" w:firstRow="1" w:lastRow="0" w:firstColumn="1" w:lastColumn="0" w:noHBand="0" w:noVBand="1"/>
+        <w:tblLook w:val="04A0"/>
       </w:tblPr>
       <w:tblGrid>
         <w:gridCol w:w="2876"/>
@@ -31244,8 +31260,8 @@
       <w:pPr>
         <w:pStyle w:val="Caption"/>
       </w:pPr>
-      <w:bookmarkStart w:id="128" w:name="_Toc320800864"/>
-      <w:bookmarkStart w:id="129" w:name="_Toc320912122"/>
+      <w:bookmarkStart w:id="128" w:name="_Toc320912122"/>
+      <w:bookmarkStart w:id="129" w:name="_Toc320800864"/>
       <w:r>
         <w:t xml:space="preserve">Bảng </w:t>
       </w:r>
@@ -31263,29 +31279,29 @@
       <w:r>
         <w:t>THOIDIEMTHANHTOAN</w:t>
       </w:r>
+      <w:bookmarkEnd w:id="128"/>
+    </w:p>
+    <w:p>
+      <w:pPr>
+        <w:pStyle w:val="Heading3"/>
+      </w:pPr>
+      <w:bookmarkStart w:id="130" w:name="_Toc320912253"/>
+      <w:r>
+        <w:t>DINHMUCNO</w:t>
+      </w:r>
+      <w:r>
+        <w:t xml:space="preserve"> (</w:t>
+      </w:r>
+      <w:r>
+        <w:rPr>
+          <w:u w:val="single"/>
+        </w:rPr>
+        <w:t>ID</w:t>
+      </w:r>
+      <w:r>
+        <w:t>, MaNhaCungCap, GiaTriDinhMuc, NgayApDung)</w:t>
+      </w:r>
       <w:bookmarkEnd w:id="129"/>
-    </w:p>
-    <w:p>
-      <w:pPr>
-        <w:pStyle w:val="Heading3"/>
-      </w:pPr>
-      <w:bookmarkStart w:id="130" w:name="_Toc320912253"/>
-      <w:r>
-        <w:t>DINHMUCNO</w:t>
-      </w:r>
-      <w:r>
-        <w:t xml:space="preserve"> (</w:t>
-      </w:r>
-      <w:r>
-        <w:rPr>
-          <w:u w:val="single"/>
-        </w:rPr>
-        <w:t>ID</w:t>
-      </w:r>
-      <w:r>
-        <w:t>, MaNhaCungCap, GiaTriDinhMuc, NgayApDung)</w:t>
-      </w:r>
-      <w:bookmarkEnd w:id="128"/>
       <w:bookmarkEnd w:id="130"/>
     </w:p>
     <w:p>
@@ -31347,7 +31363,7 @@
         <w:tblW w:w="9558" w:type="dxa"/>
         <w:jc w:val="center"/>
         <w:tblLayout w:type="fixed"/>
-        <w:tblLook w:val="04A0" w:firstRow="1" w:lastRow="0" w:firstColumn="1" w:lastColumn="0" w:noHBand="0" w:noVBand="1"/>
+        <w:tblLook w:val="04A0"/>
       </w:tblPr>
       <w:tblGrid>
         <w:gridCol w:w="2619"/>
@@ -31611,8 +31627,8 @@
       <w:pPr>
         <w:pStyle w:val="Caption"/>
       </w:pPr>
-      <w:bookmarkStart w:id="131" w:name="_Toc320800865"/>
-      <w:bookmarkStart w:id="132" w:name="_Toc320912123"/>
+      <w:bookmarkStart w:id="131" w:name="_Toc320912123"/>
+      <w:bookmarkStart w:id="132" w:name="_Toc320800865"/>
       <w:r>
         <w:t xml:space="preserve">Bảng </w:t>
       </w:r>
@@ -31630,7 +31646,7 @@
       <w:r>
         <w:t>DINHMUCNO</w:t>
       </w:r>
-      <w:bookmarkEnd w:id="132"/>
+      <w:bookmarkEnd w:id="131"/>
     </w:p>
     <w:p>
       <w:pPr>
@@ -31653,7 +31669,7 @@
       <w:r>
         <w:t>, TenThoiDiemGuiDS)</w:t>
       </w:r>
-      <w:bookmarkEnd w:id="131"/>
+      <w:bookmarkEnd w:id="132"/>
       <w:bookmarkEnd w:id="133"/>
     </w:p>
     <w:p>
@@ -31673,7 +31689,7 @@
         <w:tblW w:w="9558" w:type="dxa"/>
         <w:jc w:val="center"/>
         <w:tblLayout w:type="fixed"/>
-        <w:tblLook w:val="04A0" w:firstRow="1" w:lastRow="0" w:firstColumn="1" w:lastColumn="0" w:noHBand="0" w:noVBand="1"/>
+        <w:tblLook w:val="04A0"/>
       </w:tblPr>
       <w:tblGrid>
         <w:gridCol w:w="2619"/>
@@ -31844,8 +31860,8 @@
       <w:pPr>
         <w:pStyle w:val="Caption"/>
       </w:pPr>
-      <w:bookmarkStart w:id="134" w:name="_Toc320800866"/>
-      <w:bookmarkStart w:id="135" w:name="_Toc320912124"/>
+      <w:bookmarkStart w:id="134" w:name="_Toc320912124"/>
+      <w:bookmarkStart w:id="135" w:name="_Toc320800866"/>
       <w:r>
         <w:t xml:space="preserve">Bảng </w:t>
       </w:r>
@@ -31863,17 +31879,17 @@
       <w:r>
         <w:t>THOIDIEMGUIDS</w:t>
       </w:r>
+      <w:bookmarkEnd w:id="134"/>
+    </w:p>
+    <w:p>
+      <w:pPr>
+        <w:pStyle w:val="Heading3"/>
+      </w:pPr>
+      <w:bookmarkStart w:id="136" w:name="_Toc320912255"/>
+      <w:r>
+        <w:t>QUIDINH (ID, ThoiGianSuDungBan)</w:t>
+      </w:r>
       <w:bookmarkEnd w:id="135"/>
-    </w:p>
-    <w:p>
-      <w:pPr>
-        <w:pStyle w:val="Heading3"/>
-      </w:pPr>
-      <w:bookmarkStart w:id="136" w:name="_Toc320912255"/>
-      <w:r>
-        <w:t>QUIDINH (ID, ThoiGianSuDungBan)</w:t>
-      </w:r>
-      <w:bookmarkEnd w:id="134"/>
       <w:bookmarkEnd w:id="136"/>
     </w:p>
     <w:p>
@@ -31887,7 +31903,7 @@
         <w:tblW w:w="9558" w:type="dxa"/>
         <w:jc w:val="center"/>
         <w:tblLayout w:type="fixed"/>
-        <w:tblLook w:val="04A0" w:firstRow="1" w:lastRow="0" w:firstColumn="1" w:lastColumn="0" w:noHBand="0" w:noVBand="1"/>
+        <w:tblLook w:val="04A0"/>
       </w:tblPr>
       <w:tblGrid>
         <w:gridCol w:w="2619"/>
@@ -32079,7 +32095,7 @@
       <w:bookmarkEnd w:id="137"/>
     </w:p>
     <w:sectPr>
-      <w:footerReference w:type="default" r:id="rId23"/>
+      <w:footerReference w:type="default" r:id="rId22"/>
       <w:pgSz w:w="11909" w:h="16834" w:code="9"/>
       <w:pgMar w:top="1701" w:right="1134" w:bottom="1984" w:left="1440" w:header="720" w:footer="720" w:gutter="0"/>
       <w:pgBorders w:display="firstPage" w:offsetFrom="page">
@@ -32098,7 +32114,7 @@
 </file>
 
 <file path=word/endnotes.xml><?xml version="1.0" encoding="utf-8"?>
-<w:endnotes xmlns:wpc="http://schemas.microsoft.com/office/word/2010/wordprocessingCanvas" xmlns:mc="http://schemas.openxmlformats.org/markup-compatibility/2006" xmlns:o="urn:schemas-microsoft-com:office:office" xmlns:r="http://schemas.openxmlformats.org/officeDocument/2006/relationships" xmlns:m="http://schemas.openxmlformats.org/officeDocument/2006/math" xmlns:v="urn:schemas-microsoft-com:vml" xmlns:wp14="http://schemas.microsoft.com/office/word/2010/wordprocessingDrawing" xmlns:wp="http://schemas.openxmlformats.org/drawingml/2006/wordprocessingDrawing" xmlns:w10="urn:schemas-microsoft-com:office:word" xmlns:w="http://schemas.openxmlformats.org/wordprocessingml/2006/main" xmlns:w14="http://schemas.microsoft.com/office/word/2010/wordml" xmlns:wpg="http://schemas.microsoft.com/office/word/2010/wordprocessingGroup" xmlns:wpi="http://schemas.microsoft.com/office/word/2010/wordprocessingInk" xmlns:wne="http://schemas.microsoft.com/office/word/2006/wordml" xmlns:wps="http://schemas.microsoft.com/office/word/2010/wordprocessingShape" mc:Ignorable="w14 wp14">
+<w:endnotes xmlns:ve="http://schemas.openxmlformats.org/markup-compatibility/2006" xmlns:o="urn:schemas-microsoft-com:office:office" xmlns:r="http://schemas.openxmlformats.org/officeDocument/2006/relationships" xmlns:m="http://schemas.openxmlformats.org/officeDocument/2006/math" xmlns:v="urn:schemas-microsoft-com:vml" xmlns:wp="http://schemas.openxmlformats.org/drawingml/2006/wordprocessingDrawing" xmlns:w10="urn:schemas-microsoft-com:office:word" xmlns:w="http://schemas.openxmlformats.org/wordprocessingml/2006/main" xmlns:wne="http://schemas.microsoft.com/office/word/2006/wordml">
   <w:endnote w:type="separator" w:id="-1">
     <w:p>
       <w:r>
@@ -32117,7 +32133,7 @@
 </file>
 
 <file path=word/footer1.xml><?xml version="1.0" encoding="utf-8"?>
-<w:ftr xmlns:wpc="http://schemas.microsoft.com/office/word/2010/wordprocessingCanvas" xmlns:mc="http://schemas.openxmlformats.org/markup-compatibility/2006" xmlns:o="urn:schemas-microsoft-com:office:office" xmlns:r="http://schemas.openxmlformats.org/officeDocument/2006/relationships" xmlns:m="http://schemas.openxmlformats.org/officeDocument/2006/math" xmlns:v="urn:schemas-microsoft-com:vml" xmlns:wp14="http://schemas.microsoft.com/office/word/2010/wordprocessingDrawing" xmlns:wp="http://schemas.openxmlformats.org/drawingml/2006/wordprocessingDrawing" xmlns:w10="urn:schemas-microsoft-com:office:word" xmlns:w="http://schemas.openxmlformats.org/wordprocessingml/2006/main" xmlns:w14="http://schemas.microsoft.com/office/word/2010/wordml" xmlns:wpg="http://schemas.microsoft.com/office/word/2010/wordprocessingGroup" xmlns:wpi="http://schemas.microsoft.com/office/word/2010/wordprocessingInk" xmlns:wne="http://schemas.microsoft.com/office/word/2006/wordml" xmlns:wps="http://schemas.microsoft.com/office/word/2010/wordprocessingShape" mc:Ignorable="w14 wp14">
+<w:ftr xmlns:ve="http://schemas.openxmlformats.org/markup-compatibility/2006" xmlns:o="urn:schemas-microsoft-com:office:office" xmlns:r="http://schemas.openxmlformats.org/officeDocument/2006/relationships" xmlns:m="http://schemas.openxmlformats.org/officeDocument/2006/math" xmlns:v="urn:schemas-microsoft-com:vml" xmlns:wp="http://schemas.openxmlformats.org/drawingml/2006/wordprocessingDrawing" xmlns:w10="urn:schemas-microsoft-com:office:word" xmlns:w="http://schemas.openxmlformats.org/wordprocessingml/2006/main" xmlns:wne="http://schemas.microsoft.com/office/word/2006/wordml">
   <w:sdt>
     <w:sdtPr>
       <w:id w:val="1120256688"/>
@@ -32144,7 +32160,7 @@
           <w:rPr>
             <w:noProof/>
           </w:rPr>
-          <w:t>34</w:t>
+          <w:t>13</w:t>
         </w:r>
         <w:r>
           <w:rPr>
@@ -32164,7 +32180,7 @@
 </file>
 
 <file path=word/footnotes.xml><?xml version="1.0" encoding="utf-8"?>
-<w:footnotes xmlns:wpc="http://schemas.microsoft.com/office/word/2010/wordprocessingCanvas" xmlns:mc="http://schemas.openxmlformats.org/markup-compatibility/2006" xmlns:o="urn:schemas-microsoft-com:office:office" xmlns:r="http://schemas.openxmlformats.org/officeDocument/2006/relationships" xmlns:m="http://schemas.openxmlformats.org/officeDocument/2006/math" xmlns:v="urn:schemas-microsoft-com:vml" xmlns:wp14="http://schemas.microsoft.com/office/word/2010/wordprocessingDrawing" xmlns:wp="http://schemas.openxmlformats.org/drawingml/2006/wordprocessingDrawing" xmlns:w10="urn:schemas-microsoft-com:office:word" xmlns:w="http://schemas.openxmlformats.org/wordprocessingml/2006/main" xmlns:w14="http://schemas.microsoft.com/office/word/2010/wordml" xmlns:wpg="http://schemas.microsoft.com/office/word/2010/wordprocessingGroup" xmlns:wpi="http://schemas.microsoft.com/office/word/2010/wordprocessingInk" xmlns:wne="http://schemas.microsoft.com/office/word/2006/wordml" xmlns:wps="http://schemas.microsoft.com/office/word/2010/wordprocessingShape" mc:Ignorable="w14 wp14">
+<w:footnotes xmlns:ve="http://schemas.openxmlformats.org/markup-compatibility/2006" xmlns:o="urn:schemas-microsoft-com:office:office" xmlns:r="http://schemas.openxmlformats.org/officeDocument/2006/relationships" xmlns:m="http://schemas.openxmlformats.org/officeDocument/2006/math" xmlns:v="urn:schemas-microsoft-com:vml" xmlns:wp="http://schemas.openxmlformats.org/drawingml/2006/wordprocessingDrawing" xmlns:w10="urn:schemas-microsoft-com:office:word" xmlns:w="http://schemas.openxmlformats.org/wordprocessingml/2006/main" xmlns:wne="http://schemas.microsoft.com/office/word/2006/wordml">
   <w:footnote w:type="separator" w:id="-1">
     <w:p>
       <w:r>
@@ -32183,7 +32199,7 @@
 </file>
 
 <file path=word/numbering.xml><?xml version="1.0" encoding="utf-8"?>
-<w:numbering xmlns:wpc="http://schemas.microsoft.com/office/word/2010/wordprocessingCanvas" xmlns:mc="http://schemas.openxmlformats.org/markup-compatibility/2006" xmlns:o="urn:schemas-microsoft-com:office:office" xmlns:r="http://schemas.openxmlformats.org/officeDocument/2006/relationships" xmlns:m="http://schemas.openxmlformats.org/officeDocument/2006/math" xmlns:v="urn:schemas-microsoft-com:vml" xmlns:wp14="http://schemas.microsoft.com/office/word/2010/wordprocessingDrawing" xmlns:wp="http://schemas.openxmlformats.org/drawingml/2006/wordprocessingDrawing" xmlns:w10="urn:schemas-microsoft-com:office:word" xmlns:w="http://schemas.openxmlformats.org/wordprocessingml/2006/main" xmlns:w14="http://schemas.microsoft.com/office/word/2010/wordml" xmlns:wpg="http://schemas.microsoft.com/office/word/2010/wordprocessingGroup" xmlns:wpi="http://schemas.microsoft.com/office/word/2010/wordprocessingInk" xmlns:wne="http://schemas.microsoft.com/office/word/2006/wordml" xmlns:wps="http://schemas.microsoft.com/office/word/2010/wordprocessingShape" mc:Ignorable="w14 wp14">
+<w:numbering xmlns:ve="http://schemas.openxmlformats.org/markup-compatibility/2006" xmlns:o="urn:schemas-microsoft-com:office:office" xmlns:r="http://schemas.openxmlformats.org/officeDocument/2006/relationships" xmlns:m="http://schemas.openxmlformats.org/officeDocument/2006/math" xmlns:v="urn:schemas-microsoft-com:vml" xmlns:wp="http://schemas.openxmlformats.org/drawingml/2006/wordprocessingDrawing" xmlns:w10="urn:schemas-microsoft-com:office:word" xmlns:w="http://schemas.openxmlformats.org/wordprocessingml/2006/main" xmlns:wne="http://schemas.microsoft.com/office/word/2006/wordml">
   <w:abstractNum w:abstractNumId="0">
     <w:nsid w:val="15896735"/>
     <w:multiLevelType w:val="hybridMultilevel"/>
@@ -32730,6 +32746,7 @@
     <w:lvl w:ilvl="0">
       <w:start w:val="1"/>
       <w:numFmt w:val="decimal"/>
+      <w:pStyle w:val="Style1"/>
       <w:lvlText w:val="%1."/>
       <w:lvlJc w:val="left"/>
       <w:pPr>
@@ -33177,51 +33194,15 @@
   </w:num>
   <w:num w:numId="5">
     <w:abstractNumId w:val="2"/>
-    <w:lvlOverride w:ilvl="0"/>
-    <w:lvlOverride w:ilvl="1"/>
-    <w:lvlOverride w:ilvl="2"/>
-    <w:lvlOverride w:ilvl="3"/>
-    <w:lvlOverride w:ilvl="4"/>
-    <w:lvlOverride w:ilvl="5"/>
-    <w:lvlOverride w:ilvl="6"/>
-    <w:lvlOverride w:ilvl="7"/>
-    <w:lvlOverride w:ilvl="8"/>
   </w:num>
   <w:num w:numId="6">
     <w:abstractNumId w:val="1"/>
-    <w:lvlOverride w:ilvl="0"/>
-    <w:lvlOverride w:ilvl="1"/>
-    <w:lvlOverride w:ilvl="2"/>
-    <w:lvlOverride w:ilvl="3"/>
-    <w:lvlOverride w:ilvl="4"/>
-    <w:lvlOverride w:ilvl="5"/>
-    <w:lvlOverride w:ilvl="6"/>
-    <w:lvlOverride w:ilvl="7"/>
-    <w:lvlOverride w:ilvl="8"/>
   </w:num>
   <w:num w:numId="7">
     <w:abstractNumId w:val="6"/>
-    <w:lvlOverride w:ilvl="0"/>
-    <w:lvlOverride w:ilvl="1"/>
-    <w:lvlOverride w:ilvl="2"/>
-    <w:lvlOverride w:ilvl="3"/>
-    <w:lvlOverride w:ilvl="4"/>
-    <w:lvlOverride w:ilvl="5"/>
-    <w:lvlOverride w:ilvl="6"/>
-    <w:lvlOverride w:ilvl="7"/>
-    <w:lvlOverride w:ilvl="8"/>
   </w:num>
   <w:num w:numId="8">
     <w:abstractNumId w:val="4"/>
-    <w:lvlOverride w:ilvl="0"/>
-    <w:lvlOverride w:ilvl="1"/>
-    <w:lvlOverride w:ilvl="2"/>
-    <w:lvlOverride w:ilvl="3"/>
-    <w:lvlOverride w:ilvl="4"/>
-    <w:lvlOverride w:ilvl="5"/>
-    <w:lvlOverride w:ilvl="6"/>
-    <w:lvlOverride w:ilvl="7"/>
-    <w:lvlOverride w:ilvl="8"/>
   </w:num>
   <w:num w:numId="9">
     <w:abstractNumId w:val="5"/>
@@ -33714,7 +33695,7 @@
 </file>
 
 <file path=word/styles.xml><?xml version="1.0" encoding="utf-8"?>
-<w:styles xmlns:mc="http://schemas.openxmlformats.org/markup-compatibility/2006" xmlns:r="http://schemas.openxmlformats.org/officeDocument/2006/relationships" xmlns:w="http://schemas.openxmlformats.org/wordprocessingml/2006/main" xmlns:w14="http://schemas.microsoft.com/office/word/2010/wordml" mc:Ignorable="w14">
+<w:styles xmlns:r="http://schemas.openxmlformats.org/officeDocument/2006/relationships" xmlns:w="http://schemas.openxmlformats.org/wordprocessingml/2006/main">
   <w:docDefaults>
     <w:rPrDefault>
       <w:rPr>
@@ -34070,6 +34051,7 @@
   <w:style w:type="character" w:default="1" w:styleId="DefaultParagraphFont">
     <w:name w:val="Default Paragraph Font"/>
     <w:uiPriority w:val="1"/>
+    <w:semiHidden/>
     <w:unhideWhenUsed/>
   </w:style>
   <w:style w:type="table" w:default="1" w:styleId="TableNormal">
@@ -34077,6 +34059,7 @@
     <w:uiPriority w:val="99"/>
     <w:semiHidden/>
     <w:unhideWhenUsed/>
+    <w:qFormat/>
     <w:tblPr>
       <w:tblInd w:w="0" w:type="dxa"/>
       <w:tblCellMar>
@@ -36538,7 +36521,7 @@
 </file>
 
 <file path=customXml/itemProps1.xml><?xml version="1.0" encoding="utf-8"?>
-<ds:datastoreItem xmlns:ds="http://schemas.openxmlformats.org/officeDocument/2006/customXml" ds:itemID="{1BD7589A-2C4F-4A5D-871E-09DF6B603F28}">
+<ds:datastoreItem xmlns:ds="http://schemas.openxmlformats.org/officeDocument/2006/customXml" ds:itemID="{B8597FD7-569E-4E17-A0D3-022FFE372FD0}">
   <ds:schemaRefs>
     <ds:schemaRef ds:uri="http://schemas.openxmlformats.org/officeDocument/2006/bibliography"/>
   </ds:schemaRefs>
